--- a/Azure/Module 7/Module-7-–-Assignment-1-Solution.docx
+++ b/Azure/Module 7/Module-7-–-Assignment-1-Solution.docx
@@ -4,77 +4,43 @@
   <w:body>
     <w:p>
       <w:pPr>
-        <w:numPr>
-          <w:ilvl w:val="0"/>
-          <w:numId w:val="14"/>
-        </w:numPr>
-        <w:rPr>
-          <w:lang w:val="en-IN"/>
-        </w:rPr>
-      </w:pPr>
-      <w:r>
         <w:rPr>
           <w:b/>
           <w:bCs/>
           <w:lang w:val="en-IN"/>
         </w:rPr>
-        <w:t xml:space="preserve">Create Windows Virtual Machines (VM1, VM2, </w:t>
-      </w:r>
-      <w:proofErr w:type="spellStart"/>
+      </w:pPr>
       <w:r>
         <w:rPr>
           <w:b/>
           <w:bCs/>
           <w:lang w:val="en-IN"/>
         </w:rPr>
-        <w:t>InternalVM</w:t>
-      </w:r>
-      <w:proofErr w:type="spellEnd"/>
-      <w:r>
-        <w:rPr>
-          <w:b/>
-          <w:bCs/>
-          <w:lang w:val="en-IN"/>
-        </w:rPr>
-        <w:t>):</w:t>
+        <w:t>Task: Create a Load Balancer First and Then Deploy VMs</w:t>
       </w:r>
     </w:p>
     <w:p>
       <w:pPr>
-        <w:numPr>
-          <w:ilvl w:val="1"/>
-          <w:numId w:val="14"/>
-        </w:numPr>
-        <w:rPr>
+        <w:rPr>
+          <w:b/>
+          <w:bCs/>
           <w:lang w:val="en-IN"/>
         </w:rPr>
       </w:pPr>
       <w:r>
         <w:rPr>
-          <w:lang w:val="en-IN"/>
-        </w:rPr>
-        <w:t xml:space="preserve">Use the same resource group, region, and configuration (Windows 2019 </w:t>
-      </w:r>
-      <w:proofErr w:type="spellStart"/>
-      <w:r>
-        <w:rPr>
-          <w:lang w:val="en-IN"/>
-        </w:rPr>
-        <w:t>Datacenter</w:t>
-      </w:r>
-      <w:proofErr w:type="spellEnd"/>
-      <w:r>
-        <w:rPr>
-          <w:lang w:val="en-IN"/>
-        </w:rPr>
-        <w:t xml:space="preserve"> Gen2).</w:t>
+          <w:b/>
+          <w:bCs/>
+          <w:lang w:val="en-IN"/>
+        </w:rPr>
+        <w:t>Step 1: Create a Resource Group (if not already created)</w:t>
       </w:r>
     </w:p>
     <w:p>
       <w:pPr>
         <w:numPr>
-          <w:ilvl w:val="1"/>
-          <w:numId w:val="14"/>
+          <w:ilvl w:val="0"/>
+          <w:numId w:val="15"/>
         </w:numPr>
         <w:rPr>
           <w:lang w:val="en-IN"/>
@@ -84,14 +50,14 @@
         <w:rPr>
           <w:lang w:val="en-IN"/>
         </w:rPr>
-        <w:t>VM1 and VM2: 2 vCPUs and 16 GiB memory.</w:t>
+        <w:t>Go to the Azure Portal.</w:t>
       </w:r>
     </w:p>
     <w:p>
       <w:pPr>
         <w:numPr>
-          <w:ilvl w:val="1"/>
-          <w:numId w:val="14"/>
+          <w:ilvl w:val="0"/>
+          <w:numId w:val="15"/>
         </w:numPr>
         <w:rPr>
           <w:lang w:val="en-IN"/>
@@ -101,14 +67,14 @@
         <w:rPr>
           <w:lang w:val="en-IN"/>
         </w:rPr>
-        <w:t>Internal VM: 1 vCPU and 1 GiB memory.</w:t>
+        <w:t>Search for and select "Resource groups".</w:t>
       </w:r>
     </w:p>
     <w:p>
       <w:pPr>
         <w:numPr>
-          <w:ilvl w:val="1"/>
-          <w:numId w:val="14"/>
+          <w:ilvl w:val="0"/>
+          <w:numId w:val="15"/>
         </w:numPr>
         <w:rPr>
           <w:lang w:val="en-IN"/>
@@ -118,28 +84,14 @@
         <w:rPr>
           <w:lang w:val="en-IN"/>
         </w:rPr>
-        <w:t>Ensure the VMs are in the same availability set and virtual network (</w:t>
-      </w:r>
-      <w:proofErr w:type="spellStart"/>
-      <w:r>
-        <w:rPr>
-          <w:lang w:val="en-IN"/>
-        </w:rPr>
-        <w:t>VNet</w:t>
-      </w:r>
-      <w:proofErr w:type="spellEnd"/>
-      <w:r>
-        <w:rPr>
-          <w:lang w:val="en-IN"/>
-        </w:rPr>
-        <w:t>).</w:t>
+        <w:t>Click on "Create".</w:t>
       </w:r>
     </w:p>
     <w:p>
       <w:pPr>
         <w:numPr>
           <w:ilvl w:val="0"/>
-          <w:numId w:val="14"/>
+          <w:numId w:val="15"/>
         </w:numPr>
         <w:rPr>
           <w:lang w:val="en-IN"/>
@@ -147,18 +99,16 @@
       </w:pPr>
       <w:r>
         <w:rPr>
-          <w:b/>
-          <w:bCs/>
-          <w:lang w:val="en-IN"/>
-        </w:rPr>
-        <w:t>Install IIS on VM1 and VM2:</w:t>
+          <w:lang w:val="en-IN"/>
+        </w:rPr>
+        <w:t>Fill in the details:</w:t>
       </w:r>
     </w:p>
     <w:p>
       <w:pPr>
         <w:numPr>
           <w:ilvl w:val="1"/>
-          <w:numId w:val="14"/>
+          <w:numId w:val="15"/>
         </w:numPr>
         <w:rPr>
           <w:lang w:val="en-IN"/>
@@ -166,16 +116,24 @@
       </w:pPr>
       <w:r>
         <w:rPr>
-          <w:lang w:val="en-IN"/>
-        </w:rPr>
-        <w:t>Log in to both VM1 and VM2 and install IIS (Internet Information Services) to serve web pages.</w:t>
+          <w:b/>
+          <w:bCs/>
+          <w:lang w:val="en-IN"/>
+        </w:rPr>
+        <w:t>Resource group name</w:t>
+      </w:r>
+      <w:r>
+        <w:rPr>
+          <w:lang w:val="en-IN"/>
+        </w:rPr>
+        <w:t>: RG-1</w:t>
       </w:r>
     </w:p>
     <w:p>
       <w:pPr>
         <w:numPr>
           <w:ilvl w:val="1"/>
-          <w:numId w:val="14"/>
+          <w:numId w:val="15"/>
         </w:numPr>
         <w:rPr>
           <w:lang w:val="en-IN"/>
@@ -183,16 +141,24 @@
       </w:pPr>
       <w:r>
         <w:rPr>
-          <w:lang w:val="en-IN"/>
-        </w:rPr>
-        <w:t>Internal VM will later be used to test the load balancer.</w:t>
+          <w:b/>
+          <w:bCs/>
+          <w:lang w:val="en-IN"/>
+        </w:rPr>
+        <w:t>Region</w:t>
+      </w:r>
+      <w:r>
+        <w:rPr>
+          <w:lang w:val="en-IN"/>
+        </w:rPr>
+        <w:t>: Select "West US"</w:t>
       </w:r>
     </w:p>
     <w:p>
       <w:pPr>
         <w:numPr>
           <w:ilvl w:val="0"/>
-          <w:numId w:val="14"/>
+          <w:numId w:val="15"/>
         </w:numPr>
         <w:rPr>
           <w:lang w:val="en-IN"/>
@@ -200,19 +166,13 @@
       </w:pPr>
       <w:r>
         <w:rPr>
-          <w:b/>
-          <w:bCs/>
-          <w:lang w:val="en-IN"/>
-        </w:rPr>
-        <w:t>Deploy a Load Balancer:</w:t>
+          <w:lang w:val="en-IN"/>
+        </w:rPr>
+        <w:t>Click "Review + Create" and then "Create".</w:t>
       </w:r>
     </w:p>
     <w:p>
       <w:pPr>
-        <w:numPr>
-          <w:ilvl w:val="1"/>
-          <w:numId w:val="14"/>
-        </w:numPr>
         <w:rPr>
           <w:lang w:val="en-IN"/>
         </w:rPr>
@@ -221,250 +181,11 @@
         <w:rPr>
           <w:lang w:val="en-IN"/>
         </w:rPr>
-        <w:t xml:space="preserve">Deploy the load balancer in the same resource group, region, and </w:t>
-      </w:r>
-      <w:proofErr w:type="spellStart"/>
-      <w:r>
-        <w:rPr>
-          <w:lang w:val="en-IN"/>
-        </w:rPr>
-        <w:t>VNet</w:t>
-      </w:r>
-      <w:proofErr w:type="spellEnd"/>
-      <w:r>
-        <w:rPr>
-          <w:lang w:val="en-IN"/>
-        </w:rPr>
-        <w:t xml:space="preserve"> as the VMs.</w:t>
-      </w:r>
-    </w:p>
-    <w:p>
-      <w:pPr>
-        <w:numPr>
-          <w:ilvl w:val="0"/>
-          <w:numId w:val="14"/>
-        </w:numPr>
-        <w:rPr>
-          <w:lang w:val="en-IN"/>
-        </w:rPr>
-      </w:pPr>
-      <w:r>
-        <w:rPr>
-          <w:b/>
-          <w:bCs/>
-          <w:lang w:val="en-IN"/>
-        </w:rPr>
-        <w:t>Configure Frontend IP:</w:t>
-      </w:r>
-    </w:p>
-    <w:p>
-      <w:pPr>
-        <w:numPr>
-          <w:ilvl w:val="1"/>
-          <w:numId w:val="14"/>
-        </w:numPr>
-        <w:rPr>
-          <w:lang w:val="en-IN"/>
-        </w:rPr>
-      </w:pPr>
-      <w:r>
-        <w:rPr>
-          <w:lang w:val="en-IN"/>
-        </w:rPr>
-        <w:t xml:space="preserve">Set up the frontend IP configuration, giving it a name and selecting the </w:t>
-      </w:r>
-      <w:proofErr w:type="spellStart"/>
-      <w:r>
-        <w:rPr>
-          <w:lang w:val="en-IN"/>
-        </w:rPr>
-        <w:t>VNet</w:t>
-      </w:r>
-      <w:proofErr w:type="spellEnd"/>
-      <w:r>
-        <w:rPr>
-          <w:lang w:val="en-IN"/>
-        </w:rPr>
-        <w:t xml:space="preserve"> and subnet.</w:t>
-      </w:r>
-    </w:p>
-    <w:p>
-      <w:pPr>
-        <w:numPr>
-          <w:ilvl w:val="0"/>
-          <w:numId w:val="14"/>
-        </w:numPr>
-        <w:rPr>
-          <w:lang w:val="en-IN"/>
-        </w:rPr>
-      </w:pPr>
-      <w:r>
-        <w:rPr>
-          <w:b/>
-          <w:bCs/>
-          <w:lang w:val="en-IN"/>
-        </w:rPr>
-        <w:t>Configure Backend Pools:</w:t>
-      </w:r>
-    </w:p>
-    <w:p>
-      <w:pPr>
-        <w:numPr>
-          <w:ilvl w:val="1"/>
-          <w:numId w:val="14"/>
-        </w:numPr>
-        <w:rPr>
-          <w:lang w:val="en-IN"/>
-        </w:rPr>
-      </w:pPr>
-      <w:r>
-        <w:rPr>
-          <w:lang w:val="en-IN"/>
-        </w:rPr>
-        <w:t>Add both VM1 and VM2 to the backend pool of the load balancer.</w:t>
-      </w:r>
-    </w:p>
-    <w:p>
-      <w:pPr>
-        <w:numPr>
-          <w:ilvl w:val="0"/>
-          <w:numId w:val="14"/>
-        </w:numPr>
-        <w:rPr>
-          <w:lang w:val="en-IN"/>
-        </w:rPr>
-      </w:pPr>
-      <w:r>
-        <w:rPr>
-          <w:b/>
-          <w:bCs/>
-          <w:lang w:val="en-IN"/>
-        </w:rPr>
-        <w:t>Add a Health Probe:</w:t>
-      </w:r>
-    </w:p>
-    <w:p>
-      <w:pPr>
-        <w:numPr>
-          <w:ilvl w:val="1"/>
-          <w:numId w:val="14"/>
-        </w:numPr>
-        <w:rPr>
-          <w:lang w:val="en-IN"/>
-        </w:rPr>
-      </w:pPr>
-      <w:r>
-        <w:rPr>
-          <w:lang w:val="en-IN"/>
-        </w:rPr>
-        <w:t>Set up a health probe to monitor the status of the backend VMs.</w:t>
-      </w:r>
-    </w:p>
-    <w:p>
-      <w:pPr>
-        <w:numPr>
-          <w:ilvl w:val="0"/>
-          <w:numId w:val="14"/>
-        </w:numPr>
-        <w:rPr>
-          <w:lang w:val="en-IN"/>
-        </w:rPr>
-      </w:pPr>
-      <w:r>
-        <w:rPr>
-          <w:b/>
-          <w:bCs/>
-          <w:lang w:val="en-IN"/>
-        </w:rPr>
-        <w:t>Create Load Balancing Rules:</w:t>
-      </w:r>
-    </w:p>
-    <w:p>
-      <w:pPr>
-        <w:numPr>
-          <w:ilvl w:val="1"/>
-          <w:numId w:val="14"/>
-        </w:numPr>
-        <w:rPr>
-          <w:lang w:val="en-IN"/>
-        </w:rPr>
-      </w:pPr>
-      <w:r>
-        <w:rPr>
-          <w:lang w:val="en-IN"/>
-        </w:rPr>
-        <w:t>Add load balancing rules to define how the traffic is distributed between VM1 and VM2.</w:t>
-      </w:r>
-    </w:p>
-    <w:p>
-      <w:pPr>
-        <w:numPr>
-          <w:ilvl w:val="0"/>
-          <w:numId w:val="14"/>
-        </w:numPr>
-        <w:rPr>
-          <w:lang w:val="en-IN"/>
-        </w:rPr>
-      </w:pPr>
-      <w:r>
-        <w:rPr>
-          <w:b/>
-          <w:bCs/>
-          <w:lang w:val="en-IN"/>
-        </w:rPr>
-        <w:t>Test the Load Balancer:</w:t>
-      </w:r>
-    </w:p>
-    <w:p>
-      <w:pPr>
-        <w:numPr>
-          <w:ilvl w:val="1"/>
-          <w:numId w:val="14"/>
-        </w:numPr>
-        <w:rPr>
-          <w:lang w:val="en-IN"/>
-        </w:rPr>
-      </w:pPr>
-      <w:r>
-        <w:rPr>
-          <w:lang w:val="en-IN"/>
-        </w:rPr>
-        <w:t>Retrieve the frontend IP address of the load balancer from the Azure portal.</w:t>
-      </w:r>
-    </w:p>
-    <w:p>
-      <w:pPr>
-        <w:numPr>
-          <w:ilvl w:val="1"/>
-          <w:numId w:val="14"/>
-        </w:numPr>
-        <w:rPr>
-          <w:lang w:val="en-IN"/>
-        </w:rPr>
-      </w:pPr>
-      <w:r>
-        <w:rPr>
-          <w:lang w:val="en-IN"/>
-        </w:rPr>
-        <w:t>Access this IP from the browser on the Internal VM.</w:t>
-      </w:r>
-    </w:p>
-    <w:p>
-      <w:pPr>
-        <w:rPr>
-          <w:lang w:val="en-IN"/>
-        </w:rPr>
-      </w:pPr>
-      <w:r>
-        <w:rPr>
-          <w:lang w:val="en-IN"/>
-        </w:rPr>
-        <w:lastRenderedPageBreak/>
         <w:drawing>
-          <wp:inline distT="0" distB="0" distL="0" distR="0" wp14:anchorId="725C5AA3" wp14:editId="285B8ED6">
-            <wp:extent cx="5486400" cy="3522980"/>
-            <wp:effectExtent l="0" t="0" r="0" b="1270"/>
-            <wp:docPr id="243897024" name="Picture 1"/>
+          <wp:inline distT="0" distB="0" distL="0" distR="0" wp14:anchorId="31E9CFB4" wp14:editId="3190B731">
+            <wp:extent cx="5486400" cy="896620"/>
+            <wp:effectExtent l="0" t="0" r="0" b="0"/>
+            <wp:docPr id="1335026323" name="Picture 1"/>
             <wp:cNvGraphicFramePr>
               <a:graphicFrameLocks xmlns:a="http://schemas.openxmlformats.org/drawingml/2006/main" noChangeAspect="1"/>
             </wp:cNvGraphicFramePr>
@@ -472,7 +193,7 @@
               <a:graphicData uri="http://schemas.openxmlformats.org/drawingml/2006/picture">
                 <pic:pic xmlns:pic="http://schemas.openxmlformats.org/drawingml/2006/picture">
                   <pic:nvPicPr>
-                    <pic:cNvPr id="243897024" name=""/>
+                    <pic:cNvPr id="1335026323" name=""/>
                     <pic:cNvPicPr/>
                   </pic:nvPicPr>
                   <pic:blipFill>
@@ -484,7 +205,7 @@
                   <pic:spPr>
                     <a:xfrm>
                       <a:off x="0" y="0"/>
-                      <a:ext cx="5486400" cy="3522980"/>
+                      <a:ext cx="5486400" cy="896620"/>
                     </a:xfrm>
                     <a:prstGeom prst="rect">
                       <a:avLst/>
@@ -496,6 +217,1682 @@
           </wp:inline>
         </w:drawing>
       </w:r>
+    </w:p>
+    <w:p>
+      <w:pPr>
+        <w:rPr>
+          <w:b/>
+          <w:bCs/>
+          <w:lang w:val="en-IN"/>
+        </w:rPr>
+      </w:pPr>
+      <w:r>
+        <w:rPr>
+          <w:b/>
+          <w:bCs/>
+          <w:lang w:val="en-IN"/>
+        </w:rPr>
+        <w:t>Step 2: Create a Public IP Address for the Load Balancer</w:t>
+      </w:r>
+    </w:p>
+    <w:p>
+      <w:pPr>
+        <w:numPr>
+          <w:ilvl w:val="0"/>
+          <w:numId w:val="16"/>
+        </w:numPr>
+        <w:rPr>
+          <w:lang w:val="en-IN"/>
+        </w:rPr>
+      </w:pPr>
+      <w:r>
+        <w:rPr>
+          <w:lang w:val="en-IN"/>
+        </w:rPr>
+        <w:t>Go to the Azure Portal.</w:t>
+      </w:r>
+    </w:p>
+    <w:p>
+      <w:pPr>
+        <w:numPr>
+          <w:ilvl w:val="0"/>
+          <w:numId w:val="16"/>
+        </w:numPr>
+        <w:rPr>
+          <w:lang w:val="en-IN"/>
+        </w:rPr>
+      </w:pPr>
+      <w:r>
+        <w:rPr>
+          <w:lang w:val="en-IN"/>
+        </w:rPr>
+        <w:t>Search for and select "Public IP addresses".</w:t>
+      </w:r>
+    </w:p>
+    <w:p>
+      <w:pPr>
+        <w:numPr>
+          <w:ilvl w:val="0"/>
+          <w:numId w:val="16"/>
+        </w:numPr>
+        <w:rPr>
+          <w:lang w:val="en-IN"/>
+        </w:rPr>
+      </w:pPr>
+      <w:r>
+        <w:rPr>
+          <w:lang w:val="en-IN"/>
+        </w:rPr>
+        <w:t>Click on "Create".</w:t>
+      </w:r>
+    </w:p>
+    <w:p>
+      <w:pPr>
+        <w:numPr>
+          <w:ilvl w:val="0"/>
+          <w:numId w:val="16"/>
+        </w:numPr>
+        <w:rPr>
+          <w:lang w:val="en-IN"/>
+        </w:rPr>
+      </w:pPr>
+      <w:r>
+        <w:rPr>
+          <w:lang w:val="en-IN"/>
+        </w:rPr>
+        <w:t>Fill in the details:</w:t>
+      </w:r>
+    </w:p>
+    <w:p>
+      <w:pPr>
+        <w:numPr>
+          <w:ilvl w:val="1"/>
+          <w:numId w:val="16"/>
+        </w:numPr>
+        <w:rPr>
+          <w:lang w:val="en-IN"/>
+        </w:rPr>
+      </w:pPr>
+      <w:r>
+        <w:rPr>
+          <w:b/>
+          <w:bCs/>
+          <w:lang w:val="en-IN"/>
+        </w:rPr>
+        <w:t>Name</w:t>
+      </w:r>
+      <w:r>
+        <w:rPr>
+          <w:lang w:val="en-IN"/>
+        </w:rPr>
+        <w:t>: MyPublicIP</w:t>
+      </w:r>
+    </w:p>
+    <w:p>
+      <w:pPr>
+        <w:numPr>
+          <w:ilvl w:val="1"/>
+          <w:numId w:val="16"/>
+        </w:numPr>
+        <w:rPr>
+          <w:lang w:val="en-IN"/>
+        </w:rPr>
+      </w:pPr>
+      <w:r>
+        <w:rPr>
+          <w:b/>
+          <w:bCs/>
+          <w:lang w:val="en-IN"/>
+        </w:rPr>
+        <w:t>SKU</w:t>
+      </w:r>
+      <w:r>
+        <w:rPr>
+          <w:lang w:val="en-IN"/>
+        </w:rPr>
+        <w:t>: Standard</w:t>
+      </w:r>
+    </w:p>
+    <w:p>
+      <w:pPr>
+        <w:numPr>
+          <w:ilvl w:val="0"/>
+          <w:numId w:val="16"/>
+        </w:numPr>
+        <w:rPr>
+          <w:lang w:val="en-IN"/>
+        </w:rPr>
+      </w:pPr>
+      <w:r>
+        <w:rPr>
+          <w:lang w:val="en-IN"/>
+        </w:rPr>
+        <w:t>Click "Review + Create" and then "Create".</w:t>
+      </w:r>
+    </w:p>
+    <w:p>
+      <w:pPr>
+        <w:rPr>
+          <w:lang w:val="en-IN"/>
+        </w:rPr>
+      </w:pPr>
+      <w:r>
+        <w:rPr>
+          <w:lang w:val="en-IN"/>
+        </w:rPr>
+        <w:drawing>
+          <wp:inline distT="0" distB="0" distL="0" distR="0" wp14:anchorId="639A9E0E" wp14:editId="3FB67C0E">
+            <wp:extent cx="5486400" cy="1584960"/>
+            <wp:effectExtent l="0" t="0" r="0" b="0"/>
+            <wp:docPr id="2127955045" name="Picture 1"/>
+            <wp:cNvGraphicFramePr>
+              <a:graphicFrameLocks xmlns:a="http://schemas.openxmlformats.org/drawingml/2006/main" noChangeAspect="1"/>
+            </wp:cNvGraphicFramePr>
+            <a:graphic xmlns:a="http://schemas.openxmlformats.org/drawingml/2006/main">
+              <a:graphicData uri="http://schemas.openxmlformats.org/drawingml/2006/picture">
+                <pic:pic xmlns:pic="http://schemas.openxmlformats.org/drawingml/2006/picture">
+                  <pic:nvPicPr>
+                    <pic:cNvPr id="2127955045" name=""/>
+                    <pic:cNvPicPr/>
+                  </pic:nvPicPr>
+                  <pic:blipFill>
+                    <a:blip r:embed="rId7"/>
+                    <a:stretch>
+                      <a:fillRect/>
+                    </a:stretch>
+                  </pic:blipFill>
+                  <pic:spPr>
+                    <a:xfrm>
+                      <a:off x="0" y="0"/>
+                      <a:ext cx="5486400" cy="1584960"/>
+                    </a:xfrm>
+                    <a:prstGeom prst="rect">
+                      <a:avLst/>
+                    </a:prstGeom>
+                  </pic:spPr>
+                </pic:pic>
+              </a:graphicData>
+            </a:graphic>
+          </wp:inline>
+        </w:drawing>
+      </w:r>
+    </w:p>
+    <w:p>
+      <w:pPr>
+        <w:rPr>
+          <w:b/>
+          <w:bCs/>
+          <w:lang w:val="en-IN"/>
+        </w:rPr>
+      </w:pPr>
+      <w:r>
+        <w:rPr>
+          <w:b/>
+          <w:bCs/>
+          <w:lang w:val="en-IN"/>
+        </w:rPr>
+        <w:lastRenderedPageBreak/>
+        <w:t>Step 3: Create the Load Balancer</w:t>
+      </w:r>
+    </w:p>
+    <w:p>
+      <w:pPr>
+        <w:numPr>
+          <w:ilvl w:val="0"/>
+          <w:numId w:val="17"/>
+        </w:numPr>
+        <w:rPr>
+          <w:lang w:val="en-IN"/>
+        </w:rPr>
+      </w:pPr>
+      <w:r>
+        <w:rPr>
+          <w:lang w:val="en-IN"/>
+        </w:rPr>
+        <w:t>In the Azure Portal, search for and select "Load balancers".</w:t>
+      </w:r>
+    </w:p>
+    <w:p>
+      <w:pPr>
+        <w:numPr>
+          <w:ilvl w:val="0"/>
+          <w:numId w:val="17"/>
+        </w:numPr>
+        <w:rPr>
+          <w:lang w:val="en-IN"/>
+        </w:rPr>
+      </w:pPr>
+      <w:r>
+        <w:rPr>
+          <w:lang w:val="en-IN"/>
+        </w:rPr>
+        <w:t>Click on "Create".</w:t>
+      </w:r>
+    </w:p>
+    <w:p>
+      <w:pPr>
+        <w:numPr>
+          <w:ilvl w:val="0"/>
+          <w:numId w:val="17"/>
+        </w:numPr>
+        <w:rPr>
+          <w:lang w:val="en-IN"/>
+        </w:rPr>
+      </w:pPr>
+      <w:r>
+        <w:rPr>
+          <w:lang w:val="en-IN"/>
+        </w:rPr>
+        <w:t>Fill in the details:</w:t>
+      </w:r>
+    </w:p>
+    <w:p>
+      <w:pPr>
+        <w:numPr>
+          <w:ilvl w:val="1"/>
+          <w:numId w:val="17"/>
+        </w:numPr>
+        <w:rPr>
+          <w:lang w:val="en-IN"/>
+        </w:rPr>
+      </w:pPr>
+      <w:r>
+        <w:rPr>
+          <w:b/>
+          <w:bCs/>
+          <w:lang w:val="en-IN"/>
+        </w:rPr>
+        <w:t>Name</w:t>
+      </w:r>
+      <w:r>
+        <w:rPr>
+          <w:lang w:val="en-IN"/>
+        </w:rPr>
+        <w:t>: MyLoadBalancer</w:t>
+      </w:r>
+    </w:p>
+    <w:p>
+      <w:pPr>
+        <w:numPr>
+          <w:ilvl w:val="1"/>
+          <w:numId w:val="17"/>
+        </w:numPr>
+        <w:rPr>
+          <w:lang w:val="en-IN"/>
+        </w:rPr>
+      </w:pPr>
+      <w:r>
+        <w:rPr>
+          <w:b/>
+          <w:bCs/>
+          <w:lang w:val="en-IN"/>
+        </w:rPr>
+        <w:t>Resource group</w:t>
+      </w:r>
+      <w:r>
+        <w:rPr>
+          <w:lang w:val="en-IN"/>
+        </w:rPr>
+        <w:t>: RG-1</w:t>
+      </w:r>
+    </w:p>
+    <w:p>
+      <w:pPr>
+        <w:numPr>
+          <w:ilvl w:val="1"/>
+          <w:numId w:val="17"/>
+        </w:numPr>
+        <w:rPr>
+          <w:lang w:val="en-IN"/>
+        </w:rPr>
+      </w:pPr>
+      <w:r>
+        <w:rPr>
+          <w:b/>
+          <w:bCs/>
+          <w:lang w:val="en-IN"/>
+        </w:rPr>
+        <w:t>SKU</w:t>
+      </w:r>
+      <w:r>
+        <w:rPr>
+          <w:lang w:val="en-IN"/>
+        </w:rPr>
+        <w:t>: Standard</w:t>
+      </w:r>
+    </w:p>
+    <w:p>
+      <w:pPr>
+        <w:numPr>
+          <w:ilvl w:val="1"/>
+          <w:numId w:val="17"/>
+        </w:numPr>
+        <w:rPr>
+          <w:lang w:val="en-IN"/>
+        </w:rPr>
+      </w:pPr>
+      <w:r>
+        <w:rPr>
+          <w:b/>
+          <w:bCs/>
+          <w:lang w:val="en-IN"/>
+        </w:rPr>
+        <w:t>Public IP address</w:t>
+      </w:r>
+      <w:r>
+        <w:rPr>
+          <w:lang w:val="en-IN"/>
+        </w:rPr>
+        <w:t>: MyPublicIP</w:t>
+      </w:r>
+    </w:p>
+    <w:p>
+      <w:pPr>
+        <w:numPr>
+          <w:ilvl w:val="0"/>
+          <w:numId w:val="17"/>
+        </w:numPr>
+        <w:rPr>
+          <w:lang w:val="en-IN"/>
+        </w:rPr>
+      </w:pPr>
+      <w:r>
+        <w:rPr>
+          <w:lang w:val="en-IN"/>
+        </w:rPr>
+        <w:t>Click "Review + Create" and then "Create".</w:t>
+      </w:r>
+    </w:p>
+    <w:p>
+      <w:pPr>
+        <w:rPr>
+          <w:lang w:val="en-IN"/>
+        </w:rPr>
+      </w:pPr>
+      <w:r>
+        <w:rPr>
+          <w:lang w:val="en-IN"/>
+        </w:rPr>
+        <w:drawing>
+          <wp:inline distT="0" distB="0" distL="0" distR="0" wp14:anchorId="3BA284B1" wp14:editId="45891E9D">
+            <wp:extent cx="5486400" cy="2672715"/>
+            <wp:effectExtent l="0" t="0" r="0" b="0"/>
+            <wp:docPr id="1358269953" name="Picture 1"/>
+            <wp:cNvGraphicFramePr>
+              <a:graphicFrameLocks xmlns:a="http://schemas.openxmlformats.org/drawingml/2006/main" noChangeAspect="1"/>
+            </wp:cNvGraphicFramePr>
+            <a:graphic xmlns:a="http://schemas.openxmlformats.org/drawingml/2006/main">
+              <a:graphicData uri="http://schemas.openxmlformats.org/drawingml/2006/picture">
+                <pic:pic xmlns:pic="http://schemas.openxmlformats.org/drawingml/2006/picture">
+                  <pic:nvPicPr>
+                    <pic:cNvPr id="1358269953" name=""/>
+                    <pic:cNvPicPr/>
+                  </pic:nvPicPr>
+                  <pic:blipFill>
+                    <a:blip r:embed="rId8"/>
+                    <a:stretch>
+                      <a:fillRect/>
+                    </a:stretch>
+                  </pic:blipFill>
+                  <pic:spPr>
+                    <a:xfrm>
+                      <a:off x="0" y="0"/>
+                      <a:ext cx="5486400" cy="2672715"/>
+                    </a:xfrm>
+                    <a:prstGeom prst="rect">
+                      <a:avLst/>
+                    </a:prstGeom>
+                  </pic:spPr>
+                </pic:pic>
+              </a:graphicData>
+            </a:graphic>
+          </wp:inline>
+        </w:drawing>
+      </w:r>
+    </w:p>
+    <w:p>
+      <w:pPr>
+        <w:rPr>
+          <w:b/>
+          <w:bCs/>
+          <w:lang w:val="en-IN"/>
+        </w:rPr>
+      </w:pPr>
+      <w:r>
+        <w:rPr>
+          <w:b/>
+          <w:bCs/>
+          <w:lang w:val="en-IN"/>
+        </w:rPr>
+        <w:t>Step 4: Create Backend Pool</w:t>
+      </w:r>
+    </w:p>
+    <w:p>
+      <w:pPr>
+        <w:numPr>
+          <w:ilvl w:val="0"/>
+          <w:numId w:val="18"/>
+        </w:numPr>
+        <w:rPr>
+          <w:lang w:val="en-IN"/>
+        </w:rPr>
+      </w:pPr>
+      <w:r>
+        <w:rPr>
+          <w:lang w:val="en-IN"/>
+        </w:rPr>
+        <w:t>Go to the "MyLoadBalancer" blade.</w:t>
+      </w:r>
+    </w:p>
+    <w:p>
+      <w:pPr>
+        <w:numPr>
+          <w:ilvl w:val="0"/>
+          <w:numId w:val="18"/>
+        </w:numPr>
+        <w:rPr>
+          <w:lang w:val="en-IN"/>
+        </w:rPr>
+      </w:pPr>
+      <w:r>
+        <w:rPr>
+          <w:lang w:val="en-IN"/>
+        </w:rPr>
+        <w:t>Click on "Backend pools" in the left menu and then "Add".</w:t>
+      </w:r>
+    </w:p>
+    <w:p>
+      <w:pPr>
+        <w:numPr>
+          <w:ilvl w:val="0"/>
+          <w:numId w:val="18"/>
+        </w:numPr>
+        <w:rPr>
+          <w:lang w:val="en-IN"/>
+        </w:rPr>
+      </w:pPr>
+      <w:r>
+        <w:rPr>
+          <w:lang w:val="en-IN"/>
+        </w:rPr>
+        <w:t>Fill in the details:</w:t>
+      </w:r>
+    </w:p>
+    <w:p>
+      <w:pPr>
+        <w:numPr>
+          <w:ilvl w:val="1"/>
+          <w:numId w:val="18"/>
+        </w:numPr>
+        <w:rPr>
+          <w:lang w:val="en-IN"/>
+        </w:rPr>
+      </w:pPr>
+      <w:r>
+        <w:rPr>
+          <w:b/>
+          <w:bCs/>
+          <w:lang w:val="en-IN"/>
+        </w:rPr>
+        <w:t>Name</w:t>
+      </w:r>
+      <w:r>
+        <w:rPr>
+          <w:lang w:val="en-IN"/>
+        </w:rPr>
+        <w:t>: MyBackendPool</w:t>
+      </w:r>
+    </w:p>
+    <w:p>
+      <w:pPr>
+        <w:numPr>
+          <w:ilvl w:val="0"/>
+          <w:numId w:val="18"/>
+        </w:numPr>
+        <w:rPr>
+          <w:lang w:val="en-IN"/>
+        </w:rPr>
+      </w:pPr>
+      <w:r>
+        <w:rPr>
+          <w:lang w:val="en-IN"/>
+        </w:rPr>
+        <w:t>Click "Add" to create the backend pool.</w:t>
+      </w:r>
+    </w:p>
+    <w:p>
+      <w:pPr>
+        <w:rPr>
+          <w:lang w:val="en-IN"/>
+        </w:rPr>
+      </w:pPr>
+      <w:r>
+        <w:rPr>
+          <w:lang w:val="en-IN"/>
+        </w:rPr>
+        <w:lastRenderedPageBreak/>
+        <w:drawing>
+          <wp:inline distT="0" distB="0" distL="0" distR="0" wp14:anchorId="11385144" wp14:editId="5E665016">
+            <wp:extent cx="5486400" cy="2945130"/>
+            <wp:effectExtent l="0" t="0" r="0" b="7620"/>
+            <wp:docPr id="7853625" name="Picture 1"/>
+            <wp:cNvGraphicFramePr>
+              <a:graphicFrameLocks xmlns:a="http://schemas.openxmlformats.org/drawingml/2006/main" noChangeAspect="1"/>
+            </wp:cNvGraphicFramePr>
+            <a:graphic xmlns:a="http://schemas.openxmlformats.org/drawingml/2006/main">
+              <a:graphicData uri="http://schemas.openxmlformats.org/drawingml/2006/picture">
+                <pic:pic xmlns:pic="http://schemas.openxmlformats.org/drawingml/2006/picture">
+                  <pic:nvPicPr>
+                    <pic:cNvPr id="7853625" name=""/>
+                    <pic:cNvPicPr/>
+                  </pic:nvPicPr>
+                  <pic:blipFill>
+                    <a:blip r:embed="rId9"/>
+                    <a:stretch>
+                      <a:fillRect/>
+                    </a:stretch>
+                  </pic:blipFill>
+                  <pic:spPr>
+                    <a:xfrm>
+                      <a:off x="0" y="0"/>
+                      <a:ext cx="5486400" cy="2945130"/>
+                    </a:xfrm>
+                    <a:prstGeom prst="rect">
+                      <a:avLst/>
+                    </a:prstGeom>
+                  </pic:spPr>
+                </pic:pic>
+              </a:graphicData>
+            </a:graphic>
+          </wp:inline>
+        </w:drawing>
+      </w:r>
+    </w:p>
+    <w:p>
+      <w:pPr>
+        <w:rPr>
+          <w:b/>
+          <w:bCs/>
+          <w:lang w:val="en-IN"/>
+        </w:rPr>
+      </w:pPr>
+      <w:r>
+        <w:rPr>
+          <w:b/>
+          <w:bCs/>
+          <w:lang w:val="en-IN"/>
+        </w:rPr>
+        <w:t>Step 7: Deploy VM1</w:t>
+      </w:r>
+    </w:p>
+    <w:p>
+      <w:pPr>
+        <w:numPr>
+          <w:ilvl w:val="0"/>
+          <w:numId w:val="21"/>
+        </w:numPr>
+        <w:rPr>
+          <w:lang w:val="en-IN"/>
+        </w:rPr>
+      </w:pPr>
+      <w:r>
+        <w:rPr>
+          <w:lang w:val="en-IN"/>
+        </w:rPr>
+        <w:t>Go to the Azure Portal.</w:t>
+      </w:r>
+    </w:p>
+    <w:p>
+      <w:pPr>
+        <w:numPr>
+          <w:ilvl w:val="0"/>
+          <w:numId w:val="21"/>
+        </w:numPr>
+        <w:rPr>
+          <w:lang w:val="en-IN"/>
+        </w:rPr>
+      </w:pPr>
+      <w:r>
+        <w:rPr>
+          <w:lang w:val="en-IN"/>
+        </w:rPr>
+        <w:t>Search for and select "Virtual machines".</w:t>
+      </w:r>
+    </w:p>
+    <w:p>
+      <w:pPr>
+        <w:numPr>
+          <w:ilvl w:val="0"/>
+          <w:numId w:val="21"/>
+        </w:numPr>
+        <w:rPr>
+          <w:lang w:val="en-IN"/>
+        </w:rPr>
+      </w:pPr>
+      <w:r>
+        <w:rPr>
+          <w:lang w:val="en-IN"/>
+        </w:rPr>
+        <w:t>Click on "Add" and select "Virtual machine".</w:t>
+      </w:r>
+    </w:p>
+    <w:p>
+      <w:pPr>
+        <w:numPr>
+          <w:ilvl w:val="0"/>
+          <w:numId w:val="21"/>
+        </w:numPr>
+        <w:rPr>
+          <w:lang w:val="en-IN"/>
+        </w:rPr>
+      </w:pPr>
+      <w:r>
+        <w:rPr>
+          <w:lang w:val="en-IN"/>
+        </w:rPr>
+        <w:t>Fill in the details:</w:t>
+      </w:r>
+    </w:p>
+    <w:p>
+      <w:pPr>
+        <w:numPr>
+          <w:ilvl w:val="1"/>
+          <w:numId w:val="21"/>
+        </w:numPr>
+        <w:rPr>
+          <w:lang w:val="en-IN"/>
+        </w:rPr>
+      </w:pPr>
+      <w:r>
+        <w:rPr>
+          <w:b/>
+          <w:bCs/>
+          <w:lang w:val="en-IN"/>
+        </w:rPr>
+        <w:t>VM name</w:t>
+      </w:r>
+      <w:r>
+        <w:rPr>
+          <w:lang w:val="en-IN"/>
+        </w:rPr>
+        <w:t>: VM1</w:t>
+      </w:r>
+    </w:p>
+    <w:p>
+      <w:pPr>
+        <w:numPr>
+          <w:ilvl w:val="1"/>
+          <w:numId w:val="21"/>
+        </w:numPr>
+        <w:rPr>
+          <w:lang w:val="en-IN"/>
+        </w:rPr>
+      </w:pPr>
+      <w:r>
+        <w:rPr>
+          <w:b/>
+          <w:bCs/>
+          <w:lang w:val="en-IN"/>
+        </w:rPr>
+        <w:t>Region</w:t>
+      </w:r>
+      <w:r>
+        <w:rPr>
+          <w:lang w:val="en-IN"/>
+        </w:rPr>
+        <w:t>: RG-1</w:t>
+      </w:r>
+    </w:p>
+    <w:p>
+      <w:pPr>
+        <w:numPr>
+          <w:ilvl w:val="1"/>
+          <w:numId w:val="21"/>
+        </w:numPr>
+        <w:rPr>
+          <w:lang w:val="en-IN"/>
+        </w:rPr>
+      </w:pPr>
+      <w:r>
+        <w:rPr>
+          <w:b/>
+          <w:bCs/>
+          <w:lang w:val="en-IN"/>
+        </w:rPr>
+        <w:t>Image</w:t>
+      </w:r>
+      <w:r>
+        <w:rPr>
+          <w:lang w:val="en-IN"/>
+        </w:rPr>
+        <w:t>: Ubuntu LTS</w:t>
+      </w:r>
+    </w:p>
+    <w:p>
+      <w:pPr>
+        <w:numPr>
+          <w:ilvl w:val="1"/>
+          <w:numId w:val="21"/>
+        </w:numPr>
+        <w:rPr>
+          <w:lang w:val="en-IN"/>
+        </w:rPr>
+      </w:pPr>
+      <w:r>
+        <w:rPr>
+          <w:b/>
+          <w:bCs/>
+          <w:lang w:val="en-IN"/>
+        </w:rPr>
+        <w:t>Admin username</w:t>
+      </w:r>
+      <w:r>
+        <w:rPr>
+          <w:lang w:val="en-IN"/>
+        </w:rPr>
+        <w:t>: azureuser</w:t>
+      </w:r>
+    </w:p>
+    <w:p>
+      <w:pPr>
+        <w:numPr>
+          <w:ilvl w:val="1"/>
+          <w:numId w:val="21"/>
+        </w:numPr>
+        <w:rPr>
+          <w:lang w:val="en-IN"/>
+        </w:rPr>
+      </w:pPr>
+      <w:r>
+        <w:rPr>
+          <w:b/>
+          <w:bCs/>
+          <w:lang w:val="en-IN"/>
+        </w:rPr>
+        <w:t>Authentication type</w:t>
+      </w:r>
+      <w:r>
+        <w:rPr>
+          <w:lang w:val="en-IN"/>
+        </w:rPr>
+        <w:t>: SSH public key</w:t>
+      </w:r>
+    </w:p>
+    <w:p>
+      <w:pPr>
+        <w:numPr>
+          <w:ilvl w:val="0"/>
+          <w:numId w:val="21"/>
+        </w:numPr>
+        <w:rPr>
+          <w:lang w:val="en-IN"/>
+        </w:rPr>
+      </w:pPr>
+      <w:r>
+        <w:rPr>
+          <w:lang w:val="en-IN"/>
+        </w:rPr>
+        <w:t>Click on "Review + Create" and then "Create".</w:t>
+      </w:r>
+    </w:p>
+    <w:p>
+      <w:pPr>
+        <w:numPr>
+          <w:ilvl w:val="0"/>
+          <w:numId w:val="21"/>
+        </w:numPr>
+        <w:rPr>
+          <w:lang w:val="en-IN"/>
+        </w:rPr>
+      </w:pPr>
+      <w:r>
+        <w:rPr>
+          <w:lang w:val="en-IN"/>
+        </w:rPr>
+        <w:t>After VM1 is created, navigate to the "VM1" blade, select "Run command", and then "RunShellScript". Enter the command to install Apache2:</w:t>
+      </w:r>
+    </w:p>
+    <w:p>
+      <w:pPr>
+        <w:ind w:firstLine="720"/>
+        <w:rPr>
+          <w:b/>
+          <w:bCs/>
+          <w:lang w:val="en-IN"/>
+        </w:rPr>
+      </w:pPr>
+      <w:r>
+        <w:rPr>
+          <w:b/>
+          <w:bCs/>
+          <w:lang w:val="en-IN"/>
+        </w:rPr>
+        <w:t>sudo apt update &amp;&amp; sudo apt install -y apache2</w:t>
+      </w:r>
+    </w:p>
+    <w:p>
+      <w:pPr>
+        <w:rPr>
+          <w:b/>
+          <w:bCs/>
+          <w:lang w:val="en-IN"/>
+        </w:rPr>
+      </w:pPr>
+      <w:r>
+        <w:rPr>
+          <w:b/>
+          <w:bCs/>
+          <w:lang w:val="en-IN"/>
+        </w:rPr>
+        <w:t>Step 8: Deploy VM2</w:t>
+      </w:r>
+    </w:p>
+    <w:p>
+      <w:pPr>
+        <w:numPr>
+          <w:ilvl w:val="0"/>
+          <w:numId w:val="22"/>
+        </w:numPr>
+        <w:rPr>
+          <w:lang w:val="en-IN"/>
+        </w:rPr>
+      </w:pPr>
+      <w:r>
+        <w:rPr>
+          <w:lang w:val="en-IN"/>
+        </w:rPr>
+        <w:t>Go to the Azure Portal.</w:t>
+      </w:r>
+    </w:p>
+    <w:p>
+      <w:pPr>
+        <w:numPr>
+          <w:ilvl w:val="0"/>
+          <w:numId w:val="22"/>
+        </w:numPr>
+        <w:rPr>
+          <w:lang w:val="en-IN"/>
+        </w:rPr>
+      </w:pPr>
+      <w:r>
+        <w:rPr>
+          <w:lang w:val="en-IN"/>
+        </w:rPr>
+        <w:t>Search for and select "Virtual machines".</w:t>
+      </w:r>
+    </w:p>
+    <w:p>
+      <w:pPr>
+        <w:numPr>
+          <w:ilvl w:val="0"/>
+          <w:numId w:val="22"/>
+        </w:numPr>
+        <w:rPr>
+          <w:lang w:val="en-IN"/>
+        </w:rPr>
+      </w:pPr>
+      <w:r>
+        <w:rPr>
+          <w:lang w:val="en-IN"/>
+        </w:rPr>
+        <w:lastRenderedPageBreak/>
+        <w:t>Click on "Add" and select "Virtual machine".</w:t>
+      </w:r>
+    </w:p>
+    <w:p>
+      <w:pPr>
+        <w:numPr>
+          <w:ilvl w:val="0"/>
+          <w:numId w:val="22"/>
+        </w:numPr>
+        <w:rPr>
+          <w:lang w:val="en-IN"/>
+        </w:rPr>
+      </w:pPr>
+      <w:r>
+        <w:rPr>
+          <w:lang w:val="en-IN"/>
+        </w:rPr>
+        <w:t>Fill in the details:</w:t>
+      </w:r>
+    </w:p>
+    <w:p>
+      <w:pPr>
+        <w:numPr>
+          <w:ilvl w:val="1"/>
+          <w:numId w:val="22"/>
+        </w:numPr>
+        <w:rPr>
+          <w:lang w:val="en-IN"/>
+        </w:rPr>
+      </w:pPr>
+      <w:r>
+        <w:rPr>
+          <w:b/>
+          <w:bCs/>
+          <w:lang w:val="en-IN"/>
+        </w:rPr>
+        <w:t>VM name</w:t>
+      </w:r>
+      <w:r>
+        <w:rPr>
+          <w:lang w:val="en-IN"/>
+        </w:rPr>
+        <w:t>: VM2</w:t>
+      </w:r>
+    </w:p>
+    <w:p>
+      <w:pPr>
+        <w:numPr>
+          <w:ilvl w:val="1"/>
+          <w:numId w:val="22"/>
+        </w:numPr>
+        <w:rPr>
+          <w:lang w:val="en-IN"/>
+        </w:rPr>
+      </w:pPr>
+      <w:r>
+        <w:rPr>
+          <w:b/>
+          <w:bCs/>
+          <w:lang w:val="en-IN"/>
+        </w:rPr>
+        <w:t>Region</w:t>
+      </w:r>
+      <w:r>
+        <w:rPr>
+          <w:lang w:val="en-IN"/>
+        </w:rPr>
+        <w:t>: RG-1</w:t>
+      </w:r>
+    </w:p>
+    <w:p>
+      <w:pPr>
+        <w:numPr>
+          <w:ilvl w:val="1"/>
+          <w:numId w:val="22"/>
+        </w:numPr>
+        <w:rPr>
+          <w:lang w:val="en-IN"/>
+        </w:rPr>
+      </w:pPr>
+      <w:r>
+        <w:rPr>
+          <w:b/>
+          <w:bCs/>
+          <w:lang w:val="en-IN"/>
+        </w:rPr>
+        <w:t>Image</w:t>
+      </w:r>
+      <w:r>
+        <w:rPr>
+          <w:lang w:val="en-IN"/>
+        </w:rPr>
+        <w:t>: Ubuntu LTS</w:t>
+      </w:r>
+    </w:p>
+    <w:p>
+      <w:pPr>
+        <w:numPr>
+          <w:ilvl w:val="1"/>
+          <w:numId w:val="22"/>
+        </w:numPr>
+        <w:rPr>
+          <w:lang w:val="en-IN"/>
+        </w:rPr>
+      </w:pPr>
+      <w:r>
+        <w:rPr>
+          <w:b/>
+          <w:bCs/>
+          <w:lang w:val="en-IN"/>
+        </w:rPr>
+        <w:t>Admin username</w:t>
+      </w:r>
+      <w:r>
+        <w:rPr>
+          <w:lang w:val="en-IN"/>
+        </w:rPr>
+        <w:t>: azureuser</w:t>
+      </w:r>
+    </w:p>
+    <w:p>
+      <w:pPr>
+        <w:numPr>
+          <w:ilvl w:val="1"/>
+          <w:numId w:val="22"/>
+        </w:numPr>
+        <w:rPr>
+          <w:lang w:val="en-IN"/>
+        </w:rPr>
+      </w:pPr>
+      <w:r>
+        <w:rPr>
+          <w:b/>
+          <w:bCs/>
+          <w:lang w:val="en-IN"/>
+        </w:rPr>
+        <w:t>Authentication type</w:t>
+      </w:r>
+      <w:r>
+        <w:rPr>
+          <w:lang w:val="en-IN"/>
+        </w:rPr>
+        <w:t>: SSH public key</w:t>
+      </w:r>
+    </w:p>
+    <w:p>
+      <w:pPr>
+        <w:numPr>
+          <w:ilvl w:val="0"/>
+          <w:numId w:val="22"/>
+        </w:numPr>
+        <w:rPr>
+          <w:lang w:val="en-IN"/>
+        </w:rPr>
+      </w:pPr>
+      <w:r>
+        <w:rPr>
+          <w:lang w:val="en-IN"/>
+        </w:rPr>
+        <w:t>Click on "Review + Create" and then "Create".</w:t>
+      </w:r>
+    </w:p>
+    <w:p>
+      <w:pPr>
+        <w:numPr>
+          <w:ilvl w:val="0"/>
+          <w:numId w:val="22"/>
+        </w:numPr>
+        <w:rPr>
+          <w:lang w:val="en-IN"/>
+        </w:rPr>
+      </w:pPr>
+      <w:r>
+        <w:rPr>
+          <w:lang w:val="en-IN"/>
+        </w:rPr>
+        <w:t>After VM2 is created, navigate to the "VM2" blade, select "Run command", and then "RunShellScript". Enter the command to install Apache2:</w:t>
+      </w:r>
+    </w:p>
+    <w:p>
+      <w:pPr>
+        <w:ind w:firstLine="360"/>
+        <w:rPr>
+          <w:b/>
+          <w:bCs/>
+          <w:lang w:val="en-IN"/>
+        </w:rPr>
+      </w:pPr>
+      <w:r>
+        <w:rPr>
+          <w:b/>
+          <w:bCs/>
+          <w:lang w:val="en-IN"/>
+        </w:rPr>
+        <w:t>sudo apt update &amp;&amp; sudo apt install -y apache2</w:t>
+      </w:r>
+    </w:p>
+    <w:p>
+      <w:pPr>
+        <w:rPr>
+          <w:b/>
+          <w:bCs/>
+          <w:lang w:val="en-IN"/>
+        </w:rPr>
+      </w:pPr>
+      <w:r>
+        <w:rPr>
+          <w:b/>
+          <w:bCs/>
+          <w:lang w:val="en-IN"/>
+        </w:rPr>
+        <w:t>Step 9: Update index.html on VM1</w:t>
+      </w:r>
+    </w:p>
+    <w:p>
+      <w:pPr>
+        <w:numPr>
+          <w:ilvl w:val="0"/>
+          <w:numId w:val="23"/>
+        </w:numPr>
+        <w:rPr>
+          <w:lang w:val="en-IN"/>
+        </w:rPr>
+      </w:pPr>
+      <w:r>
+        <w:rPr>
+          <w:lang w:val="en-IN"/>
+        </w:rPr>
+        <w:t>SSH into VM1:</w:t>
+      </w:r>
+    </w:p>
+    <w:p>
+      <w:pPr>
+        <w:ind w:firstLine="720"/>
+        <w:rPr>
+          <w:b/>
+          <w:bCs/>
+          <w:lang w:val="en-IN"/>
+        </w:rPr>
+      </w:pPr>
+      <w:r>
+        <w:rPr>
+          <w:b/>
+          <w:bCs/>
+          <w:lang w:val="en-IN"/>
+        </w:rPr>
+        <w:t>ssh azureuser@&lt;VM1_Public_IP&gt;</w:t>
+      </w:r>
+    </w:p>
+    <w:p>
+      <w:pPr>
+        <w:numPr>
+          <w:ilvl w:val="0"/>
+          <w:numId w:val="23"/>
+        </w:numPr>
+        <w:rPr>
+          <w:lang w:val="en-IN"/>
+        </w:rPr>
+      </w:pPr>
+      <w:r>
+        <w:rPr>
+          <w:lang w:val="en-IN"/>
+        </w:rPr>
+        <w:t>Change the index.html file:</w:t>
+      </w:r>
+    </w:p>
+    <w:p>
+      <w:pPr>
+        <w:rPr>
+          <w:b/>
+          <w:bCs/>
+          <w:lang w:val="en-IN"/>
+        </w:rPr>
+      </w:pPr>
+      <w:r>
+        <w:rPr>
+          <w:b/>
+          <w:bCs/>
+          <w:lang w:val="en-IN"/>
+        </w:rPr>
+        <w:t>sudo apt update &amp;&amp; sudo apt install -y apache2</w:t>
+      </w:r>
+    </w:p>
+    <w:p>
+      <w:pPr>
+        <w:rPr>
+          <w:b/>
+          <w:bCs/>
+          <w:lang w:val="en-IN"/>
+        </w:rPr>
+      </w:pPr>
+      <w:r>
+        <w:rPr>
+          <w:b/>
+          <w:bCs/>
+          <w:lang w:val="en-IN"/>
+        </w:rPr>
+        <w:t>echo "This is VM1" | sudo tee /var/www/html/index.html</w:t>
+      </w:r>
+    </w:p>
+    <w:p>
+      <w:pPr>
+        <w:rPr>
+          <w:b/>
+          <w:bCs/>
+          <w:lang w:val="en-IN"/>
+        </w:rPr>
+      </w:pPr>
+      <w:r>
+        <w:rPr>
+          <w:b/>
+          <w:bCs/>
+          <w:lang w:val="en-IN"/>
+        </w:rPr>
+        <w:drawing>
+          <wp:inline distT="0" distB="0" distL="0" distR="0" wp14:anchorId="31204DBF" wp14:editId="252835BE">
+            <wp:extent cx="5486400" cy="329565"/>
+            <wp:effectExtent l="0" t="0" r="0" b="0"/>
+            <wp:docPr id="1689416095" name="Picture 1"/>
+            <wp:cNvGraphicFramePr>
+              <a:graphicFrameLocks xmlns:a="http://schemas.openxmlformats.org/drawingml/2006/main" noChangeAspect="1"/>
+            </wp:cNvGraphicFramePr>
+            <a:graphic xmlns:a="http://schemas.openxmlformats.org/drawingml/2006/main">
+              <a:graphicData uri="http://schemas.openxmlformats.org/drawingml/2006/picture">
+                <pic:pic xmlns:pic="http://schemas.openxmlformats.org/drawingml/2006/picture">
+                  <pic:nvPicPr>
+                    <pic:cNvPr id="1689416095" name=""/>
+                    <pic:cNvPicPr/>
+                  </pic:nvPicPr>
+                  <pic:blipFill>
+                    <a:blip r:embed="rId10"/>
+                    <a:stretch>
+                      <a:fillRect/>
+                    </a:stretch>
+                  </pic:blipFill>
+                  <pic:spPr>
+                    <a:xfrm>
+                      <a:off x="0" y="0"/>
+                      <a:ext cx="5486400" cy="329565"/>
+                    </a:xfrm>
+                    <a:prstGeom prst="rect">
+                      <a:avLst/>
+                    </a:prstGeom>
+                  </pic:spPr>
+                </pic:pic>
+              </a:graphicData>
+            </a:graphic>
+          </wp:inline>
+        </w:drawing>
+      </w:r>
+    </w:p>
+    <w:p>
+      <w:pPr>
+        <w:rPr>
+          <w:b/>
+          <w:bCs/>
+          <w:lang w:val="en-IN"/>
+        </w:rPr>
+      </w:pPr>
+      <w:r>
+        <w:rPr>
+          <w:b/>
+          <w:bCs/>
+          <w:lang w:val="en-IN"/>
+        </w:rPr>
+        <w:drawing>
+          <wp:inline distT="0" distB="0" distL="0" distR="0" wp14:anchorId="6C524184" wp14:editId="2AA8593E">
+            <wp:extent cx="3322608" cy="845893"/>
+            <wp:effectExtent l="0" t="0" r="0" b="0"/>
+            <wp:docPr id="1098805192" name="Picture 1"/>
+            <wp:cNvGraphicFramePr>
+              <a:graphicFrameLocks xmlns:a="http://schemas.openxmlformats.org/drawingml/2006/main" noChangeAspect="1"/>
+            </wp:cNvGraphicFramePr>
+            <a:graphic xmlns:a="http://schemas.openxmlformats.org/drawingml/2006/main">
+              <a:graphicData uri="http://schemas.openxmlformats.org/drawingml/2006/picture">
+                <pic:pic xmlns:pic="http://schemas.openxmlformats.org/drawingml/2006/picture">
+                  <pic:nvPicPr>
+                    <pic:cNvPr id="1098805192" name=""/>
+                    <pic:cNvPicPr/>
+                  </pic:nvPicPr>
+                  <pic:blipFill>
+                    <a:blip r:embed="rId11"/>
+                    <a:stretch>
+                      <a:fillRect/>
+                    </a:stretch>
+                  </pic:blipFill>
+                  <pic:spPr>
+                    <a:xfrm>
+                      <a:off x="0" y="0"/>
+                      <a:ext cx="3322608" cy="845893"/>
+                    </a:xfrm>
+                    <a:prstGeom prst="rect">
+                      <a:avLst/>
+                    </a:prstGeom>
+                  </pic:spPr>
+                </pic:pic>
+              </a:graphicData>
+            </a:graphic>
+          </wp:inline>
+        </w:drawing>
+      </w:r>
+    </w:p>
+    <w:p>
+      <w:pPr>
+        <w:rPr>
+          <w:b/>
+          <w:bCs/>
+          <w:lang w:val="en-IN"/>
+        </w:rPr>
+      </w:pPr>
+      <w:r>
+        <w:rPr>
+          <w:b/>
+          <w:bCs/>
+          <w:lang w:val="en-IN"/>
+        </w:rPr>
+        <w:t>Step 10: Update index.html on VM2</w:t>
+      </w:r>
+    </w:p>
+    <w:p>
+      <w:pPr>
+        <w:rPr>
+          <w:lang w:val="en-IN"/>
+        </w:rPr>
+      </w:pPr>
+      <w:r>
+        <w:rPr>
+          <w:b/>
+          <w:bCs/>
+          <w:lang w:val="en-IN"/>
+        </w:rPr>
+        <w:t>Using Azure CLI:</w:t>
+      </w:r>
+    </w:p>
+    <w:p>
+      <w:pPr>
+        <w:numPr>
+          <w:ilvl w:val="0"/>
+          <w:numId w:val="25"/>
+        </w:numPr>
+        <w:rPr>
+          <w:lang w:val="en-IN"/>
+        </w:rPr>
+      </w:pPr>
+      <w:r>
+        <w:rPr>
+          <w:lang w:val="en-IN"/>
+        </w:rPr>
+        <w:t>SSH into VM2:</w:t>
+      </w:r>
+    </w:p>
+    <w:p>
+      <w:pPr>
+        <w:ind w:firstLine="360"/>
+        <w:rPr>
+          <w:b/>
+          <w:bCs/>
+          <w:lang w:val="en-IN"/>
+        </w:rPr>
+      </w:pPr>
+      <w:r>
+        <w:rPr>
+          <w:b/>
+          <w:bCs/>
+          <w:lang w:val="en-IN"/>
+        </w:rPr>
+        <w:t>ssh azureuser@&lt;VM2_Public_IP&gt;</w:t>
+      </w:r>
+    </w:p>
+    <w:p>
+      <w:pPr>
+        <w:numPr>
+          <w:ilvl w:val="0"/>
+          <w:numId w:val="25"/>
+        </w:numPr>
+        <w:rPr>
+          <w:lang w:val="en-IN"/>
+        </w:rPr>
+      </w:pPr>
+      <w:r>
+        <w:rPr>
+          <w:lang w:val="en-IN"/>
+        </w:rPr>
+        <w:t>Change the index.html file:</w:t>
+      </w:r>
+    </w:p>
+    <w:p>
+      <w:pPr>
+        <w:ind w:left="360"/>
+        <w:rPr>
+          <w:b/>
+          <w:bCs/>
+          <w:lang w:val="en-IN"/>
+        </w:rPr>
+      </w:pPr>
+      <w:r>
+        <w:rPr>
+          <w:b/>
+          <w:bCs/>
+          <w:lang w:val="en-IN"/>
+        </w:rPr>
+        <w:lastRenderedPageBreak/>
+        <w:t>sudo apt update &amp;&amp; sudo apt install -y apache2</w:t>
+      </w:r>
+    </w:p>
+    <w:p>
+      <w:pPr>
+        <w:ind w:firstLine="360"/>
+        <w:rPr>
+          <w:b/>
+          <w:bCs/>
+          <w:lang w:val="en-IN"/>
+        </w:rPr>
+      </w:pPr>
+      <w:r>
+        <w:rPr>
+          <w:b/>
+          <w:bCs/>
+          <w:lang w:val="en-IN"/>
+        </w:rPr>
+        <w:t>echo "This is VM2" | sudo tee /var/www/html/index.html</w:t>
+      </w:r>
+    </w:p>
+    <w:p>
+      <w:pPr>
+        <w:ind w:firstLine="360"/>
+        <w:rPr>
+          <w:b/>
+          <w:bCs/>
+          <w:lang w:val="en-IN"/>
+        </w:rPr>
+      </w:pPr>
+    </w:p>
+    <w:p>
+      <w:pPr>
+        <w:ind w:firstLine="360"/>
+        <w:rPr>
+          <w:b/>
+          <w:bCs/>
+          <w:lang w:val="en-IN"/>
+        </w:rPr>
+      </w:pPr>
+      <w:r>
+        <w:rPr>
+          <w:b/>
+          <w:bCs/>
+          <w:lang w:val="en-IN"/>
+        </w:rPr>
+        <w:drawing>
+          <wp:inline distT="0" distB="0" distL="0" distR="0" wp14:anchorId="16B7B5B0" wp14:editId="153C98D0">
+            <wp:extent cx="5486400" cy="474345"/>
+            <wp:effectExtent l="0" t="0" r="0" b="1905"/>
+            <wp:docPr id="160697086" name="Picture 1"/>
+            <wp:cNvGraphicFramePr>
+              <a:graphicFrameLocks xmlns:a="http://schemas.openxmlformats.org/drawingml/2006/main" noChangeAspect="1"/>
+            </wp:cNvGraphicFramePr>
+            <a:graphic xmlns:a="http://schemas.openxmlformats.org/drawingml/2006/main">
+              <a:graphicData uri="http://schemas.openxmlformats.org/drawingml/2006/picture">
+                <pic:pic xmlns:pic="http://schemas.openxmlformats.org/drawingml/2006/picture">
+                  <pic:nvPicPr>
+                    <pic:cNvPr id="160697086" name=""/>
+                    <pic:cNvPicPr/>
+                  </pic:nvPicPr>
+                  <pic:blipFill>
+                    <a:blip r:embed="rId12"/>
+                    <a:stretch>
+                      <a:fillRect/>
+                    </a:stretch>
+                  </pic:blipFill>
+                  <pic:spPr>
+                    <a:xfrm>
+                      <a:off x="0" y="0"/>
+                      <a:ext cx="5486400" cy="474345"/>
+                    </a:xfrm>
+                    <a:prstGeom prst="rect">
+                      <a:avLst/>
+                    </a:prstGeom>
+                  </pic:spPr>
+                </pic:pic>
+              </a:graphicData>
+            </a:graphic>
+          </wp:inline>
+        </w:drawing>
+      </w:r>
+    </w:p>
+    <w:p>
+      <w:pPr>
+        <w:ind w:firstLine="360"/>
+        <w:rPr>
+          <w:b/>
+          <w:bCs/>
+          <w:lang w:val="en-IN"/>
+        </w:rPr>
+      </w:pPr>
+      <w:r>
+        <w:rPr>
+          <w:b/>
+          <w:bCs/>
+          <w:lang w:val="en-IN"/>
+        </w:rPr>
+        <w:drawing>
+          <wp:inline distT="0" distB="0" distL="0" distR="0" wp14:anchorId="092E18AD" wp14:editId="4875576D">
+            <wp:extent cx="3528366" cy="823031"/>
+            <wp:effectExtent l="0" t="0" r="0" b="0"/>
+            <wp:docPr id="1161318724" name="Picture 1"/>
+            <wp:cNvGraphicFramePr>
+              <a:graphicFrameLocks xmlns:a="http://schemas.openxmlformats.org/drawingml/2006/main" noChangeAspect="1"/>
+            </wp:cNvGraphicFramePr>
+            <a:graphic xmlns:a="http://schemas.openxmlformats.org/drawingml/2006/main">
+              <a:graphicData uri="http://schemas.openxmlformats.org/drawingml/2006/picture">
+                <pic:pic xmlns:pic="http://schemas.openxmlformats.org/drawingml/2006/picture">
+                  <pic:nvPicPr>
+                    <pic:cNvPr id="1161318724" name=""/>
+                    <pic:cNvPicPr/>
+                  </pic:nvPicPr>
+                  <pic:blipFill>
+                    <a:blip r:embed="rId13"/>
+                    <a:stretch>
+                      <a:fillRect/>
+                    </a:stretch>
+                  </pic:blipFill>
+                  <pic:spPr>
+                    <a:xfrm>
+                      <a:off x="0" y="0"/>
+                      <a:ext cx="3528366" cy="823031"/>
+                    </a:xfrm>
+                    <a:prstGeom prst="rect">
+                      <a:avLst/>
+                    </a:prstGeom>
+                  </pic:spPr>
+                </pic:pic>
+              </a:graphicData>
+            </a:graphic>
+          </wp:inline>
+        </w:drawing>
+      </w:r>
+    </w:p>
+    <w:p>
+      <w:pPr>
+        <w:ind w:firstLine="360"/>
+        <w:rPr>
+          <w:b/>
+          <w:bCs/>
+          <w:lang w:val="en-IN"/>
+        </w:rPr>
+      </w:pPr>
+    </w:p>
+    <w:p>
+      <w:pPr>
+        <w:ind w:firstLine="360"/>
+        <w:rPr>
+          <w:b/>
+          <w:bCs/>
+          <w:lang w:val="en-IN"/>
+        </w:rPr>
+      </w:pPr>
+      <w:r>
+        <w:rPr>
+          <w:b/>
+          <w:bCs/>
+          <w:lang w:val="en-IN"/>
+        </w:rPr>
+        <w:drawing>
+          <wp:inline distT="0" distB="0" distL="0" distR="0" wp14:anchorId="2B7F043C" wp14:editId="3ADDAB81">
+            <wp:extent cx="5486400" cy="2133600"/>
+            <wp:effectExtent l="0" t="0" r="0" b="0"/>
+            <wp:docPr id="390502686" name="Picture 1"/>
+            <wp:cNvGraphicFramePr>
+              <a:graphicFrameLocks xmlns:a="http://schemas.openxmlformats.org/drawingml/2006/main" noChangeAspect="1"/>
+            </wp:cNvGraphicFramePr>
+            <a:graphic xmlns:a="http://schemas.openxmlformats.org/drawingml/2006/main">
+              <a:graphicData uri="http://schemas.openxmlformats.org/drawingml/2006/picture">
+                <pic:pic xmlns:pic="http://schemas.openxmlformats.org/drawingml/2006/picture">
+                  <pic:nvPicPr>
+                    <pic:cNvPr id="390502686" name=""/>
+                    <pic:cNvPicPr/>
+                  </pic:nvPicPr>
+                  <pic:blipFill>
+                    <a:blip r:embed="rId14"/>
+                    <a:stretch>
+                      <a:fillRect/>
+                    </a:stretch>
+                  </pic:blipFill>
+                  <pic:spPr>
+                    <a:xfrm>
+                      <a:off x="0" y="0"/>
+                      <a:ext cx="5486400" cy="2133600"/>
+                    </a:xfrm>
+                    <a:prstGeom prst="rect">
+                      <a:avLst/>
+                    </a:prstGeom>
+                  </pic:spPr>
+                </pic:pic>
+              </a:graphicData>
+            </a:graphic>
+          </wp:inline>
+        </w:drawing>
+      </w:r>
+    </w:p>
+    <w:p>
+      <w:pPr>
+        <w:ind w:firstLine="360"/>
+        <w:rPr>
+          <w:b/>
+          <w:bCs/>
+          <w:lang w:val="en-IN"/>
+        </w:rPr>
+      </w:pPr>
+      <w:r>
+        <w:rPr>
+          <w:b/>
+          <w:bCs/>
+          <w:lang w:val="en-IN"/>
+        </w:rPr>
+        <w:drawing>
+          <wp:inline distT="0" distB="0" distL="0" distR="0" wp14:anchorId="1501CAA7" wp14:editId="00C829DC">
+            <wp:extent cx="4008467" cy="1044030"/>
+            <wp:effectExtent l="0" t="0" r="0" b="3810"/>
+            <wp:docPr id="315311946" name="Picture 1"/>
+            <wp:cNvGraphicFramePr>
+              <a:graphicFrameLocks xmlns:a="http://schemas.openxmlformats.org/drawingml/2006/main" noChangeAspect="1"/>
+            </wp:cNvGraphicFramePr>
+            <a:graphic xmlns:a="http://schemas.openxmlformats.org/drawingml/2006/main">
+              <a:graphicData uri="http://schemas.openxmlformats.org/drawingml/2006/picture">
+                <pic:pic xmlns:pic="http://schemas.openxmlformats.org/drawingml/2006/picture">
+                  <pic:nvPicPr>
+                    <pic:cNvPr id="315311946" name=""/>
+                    <pic:cNvPicPr/>
+                  </pic:nvPicPr>
+                  <pic:blipFill>
+                    <a:blip r:embed="rId15"/>
+                    <a:stretch>
+                      <a:fillRect/>
+                    </a:stretch>
+                  </pic:blipFill>
+                  <pic:spPr>
+                    <a:xfrm>
+                      <a:off x="0" y="0"/>
+                      <a:ext cx="4008467" cy="1044030"/>
+                    </a:xfrm>
+                    <a:prstGeom prst="rect">
+                      <a:avLst/>
+                    </a:prstGeom>
+                  </pic:spPr>
+                </pic:pic>
+              </a:graphicData>
+            </a:graphic>
+          </wp:inline>
+        </w:drawing>
+      </w:r>
+    </w:p>
+    <w:p>
+      <w:pPr>
+        <w:rPr>
+          <w:lang w:val="en-IN"/>
+        </w:rPr>
+      </w:pPr>
     </w:p>
     <w:sectPr>
       <w:pgSz w:w="12240" w:h="15840"/>
@@ -798,6 +2195,119 @@
     </w:lvl>
   </w:abstractNum>
   <w:abstractNum w:abstractNumId="10" w15:restartNumberingAfterBreak="0">
+    <w:nsid w:val="12E16762"/>
+    <w:multiLevelType w:val="multilevel"/>
+    <w:tmpl w:val="BE8227DA"/>
+    <w:lvl w:ilvl="0">
+      <w:start w:val="1"/>
+      <w:numFmt w:val="decimal"/>
+      <w:lvlText w:val="%1."/>
+      <w:lvlJc w:val="left"/>
+      <w:pPr>
+        <w:tabs>
+          <w:tab w:val="num" w:pos="720"/>
+        </w:tabs>
+        <w:ind w:left="720" w:hanging="360"/>
+      </w:pPr>
+    </w:lvl>
+    <w:lvl w:ilvl="1" w:tentative="1">
+      <w:start w:val="1"/>
+      <w:numFmt w:val="decimal"/>
+      <w:lvlText w:val="%2."/>
+      <w:lvlJc w:val="left"/>
+      <w:pPr>
+        <w:tabs>
+          <w:tab w:val="num" w:pos="1440"/>
+        </w:tabs>
+        <w:ind w:left="1440" w:hanging="360"/>
+      </w:pPr>
+    </w:lvl>
+    <w:lvl w:ilvl="2" w:tentative="1">
+      <w:start w:val="1"/>
+      <w:numFmt w:val="decimal"/>
+      <w:lvlText w:val="%3."/>
+      <w:lvlJc w:val="left"/>
+      <w:pPr>
+        <w:tabs>
+          <w:tab w:val="num" w:pos="2160"/>
+        </w:tabs>
+        <w:ind w:left="2160" w:hanging="360"/>
+      </w:pPr>
+    </w:lvl>
+    <w:lvl w:ilvl="3" w:tentative="1">
+      <w:start w:val="1"/>
+      <w:numFmt w:val="decimal"/>
+      <w:lvlText w:val="%4."/>
+      <w:lvlJc w:val="left"/>
+      <w:pPr>
+        <w:tabs>
+          <w:tab w:val="num" w:pos="2880"/>
+        </w:tabs>
+        <w:ind w:left="2880" w:hanging="360"/>
+      </w:pPr>
+    </w:lvl>
+    <w:lvl w:ilvl="4" w:tentative="1">
+      <w:start w:val="1"/>
+      <w:numFmt w:val="decimal"/>
+      <w:lvlText w:val="%5."/>
+      <w:lvlJc w:val="left"/>
+      <w:pPr>
+        <w:tabs>
+          <w:tab w:val="num" w:pos="3600"/>
+        </w:tabs>
+        <w:ind w:left="3600" w:hanging="360"/>
+      </w:pPr>
+    </w:lvl>
+    <w:lvl w:ilvl="5" w:tentative="1">
+      <w:start w:val="1"/>
+      <w:numFmt w:val="decimal"/>
+      <w:lvlText w:val="%6."/>
+      <w:lvlJc w:val="left"/>
+      <w:pPr>
+        <w:tabs>
+          <w:tab w:val="num" w:pos="4320"/>
+        </w:tabs>
+        <w:ind w:left="4320" w:hanging="360"/>
+      </w:pPr>
+    </w:lvl>
+    <w:lvl w:ilvl="6" w:tentative="1">
+      <w:start w:val="1"/>
+      <w:numFmt w:val="decimal"/>
+      <w:lvlText w:val="%7."/>
+      <w:lvlJc w:val="left"/>
+      <w:pPr>
+        <w:tabs>
+          <w:tab w:val="num" w:pos="5040"/>
+        </w:tabs>
+        <w:ind w:left="5040" w:hanging="360"/>
+      </w:pPr>
+    </w:lvl>
+    <w:lvl w:ilvl="7" w:tentative="1">
+      <w:start w:val="1"/>
+      <w:numFmt w:val="decimal"/>
+      <w:lvlText w:val="%8."/>
+      <w:lvlJc w:val="left"/>
+      <w:pPr>
+        <w:tabs>
+          <w:tab w:val="num" w:pos="5760"/>
+        </w:tabs>
+        <w:ind w:left="5760" w:hanging="360"/>
+      </w:pPr>
+    </w:lvl>
+    <w:lvl w:ilvl="8" w:tentative="1">
+      <w:start w:val="1"/>
+      <w:numFmt w:val="decimal"/>
+      <w:lvlText w:val="%9."/>
+      <w:lvlJc w:val="left"/>
+      <w:pPr>
+        <w:tabs>
+          <w:tab w:val="num" w:pos="6480"/>
+        </w:tabs>
+        <w:ind w:left="6480" w:hanging="360"/>
+      </w:pPr>
+    </w:lvl>
+  </w:abstractNum>
+  <w:abstractNum w:abstractNumId="11" w15:restartNumberingAfterBreak="0">
     <w:nsid w:val="14535F27"/>
     <w:multiLevelType w:val="multilevel"/>
     <w:tmpl w:val="3CB430AE"/>
@@ -918,7 +2428,124 @@
       </w:pPr>
     </w:lvl>
   </w:abstractNum>
-  <w:abstractNum w:abstractNumId="11" w15:restartNumberingAfterBreak="0">
+  <w:abstractNum w:abstractNumId="12" w15:restartNumberingAfterBreak="0">
+    <w:nsid w:val="18F93E60"/>
+    <w:multiLevelType w:val="multilevel"/>
+    <w:tmpl w:val="3F1A2FF6"/>
+    <w:lvl w:ilvl="0">
+      <w:start w:val="1"/>
+      <w:numFmt w:val="decimal"/>
+      <w:lvlText w:val="%1."/>
+      <w:lvlJc w:val="left"/>
+      <w:pPr>
+        <w:tabs>
+          <w:tab w:val="num" w:pos="720"/>
+        </w:tabs>
+        <w:ind w:left="720" w:hanging="360"/>
+      </w:pPr>
+    </w:lvl>
+    <w:lvl w:ilvl="1">
+      <w:start w:val="1"/>
+      <w:numFmt w:val="bullet"/>
+      <w:lvlText w:val="o"/>
+      <w:lvlJc w:val="left"/>
+      <w:pPr>
+        <w:tabs>
+          <w:tab w:val="num" w:pos="1440"/>
+        </w:tabs>
+        <w:ind w:left="1440" w:hanging="360"/>
+      </w:pPr>
+      <w:rPr>
+        <w:rFonts w:ascii="Courier New" w:hAnsi="Courier New" w:hint="default"/>
+        <w:sz w:val="20"/>
+      </w:rPr>
+    </w:lvl>
+    <w:lvl w:ilvl="2" w:tentative="1">
+      <w:start w:val="1"/>
+      <w:numFmt w:val="decimal"/>
+      <w:lvlText w:val="%3."/>
+      <w:lvlJc w:val="left"/>
+      <w:pPr>
+        <w:tabs>
+          <w:tab w:val="num" w:pos="2160"/>
+        </w:tabs>
+        <w:ind w:left="2160" w:hanging="360"/>
+      </w:pPr>
+    </w:lvl>
+    <w:lvl w:ilvl="3" w:tentative="1">
+      <w:start w:val="1"/>
+      <w:numFmt w:val="decimal"/>
+      <w:lvlText w:val="%4."/>
+      <w:lvlJc w:val="left"/>
+      <w:pPr>
+        <w:tabs>
+          <w:tab w:val="num" w:pos="2880"/>
+        </w:tabs>
+        <w:ind w:left="2880" w:hanging="360"/>
+      </w:pPr>
+    </w:lvl>
+    <w:lvl w:ilvl="4" w:tentative="1">
+      <w:start w:val="1"/>
+      <w:numFmt w:val="decimal"/>
+      <w:lvlText w:val="%5."/>
+      <w:lvlJc w:val="left"/>
+      <w:pPr>
+        <w:tabs>
+          <w:tab w:val="num" w:pos="3600"/>
+        </w:tabs>
+        <w:ind w:left="3600" w:hanging="360"/>
+      </w:pPr>
+    </w:lvl>
+    <w:lvl w:ilvl="5" w:tentative="1">
+      <w:start w:val="1"/>
+      <w:numFmt w:val="decimal"/>
+      <w:lvlText w:val="%6."/>
+      <w:lvlJc w:val="left"/>
+      <w:pPr>
+        <w:tabs>
+          <w:tab w:val="num" w:pos="4320"/>
+        </w:tabs>
+        <w:ind w:left="4320" w:hanging="360"/>
+      </w:pPr>
+    </w:lvl>
+    <w:lvl w:ilvl="6" w:tentative="1">
+      <w:start w:val="1"/>
+      <w:numFmt w:val="decimal"/>
+      <w:lvlText w:val="%7."/>
+      <w:lvlJc w:val="left"/>
+      <w:pPr>
+        <w:tabs>
+          <w:tab w:val="num" w:pos="5040"/>
+        </w:tabs>
+        <w:ind w:left="5040" w:hanging="360"/>
+      </w:pPr>
+    </w:lvl>
+    <w:lvl w:ilvl="7" w:tentative="1">
+      <w:start w:val="1"/>
+      <w:numFmt w:val="decimal"/>
+      <w:lvlText w:val="%8."/>
+      <w:lvlJc w:val="left"/>
+      <w:pPr>
+        <w:tabs>
+          <w:tab w:val="num" w:pos="5760"/>
+        </w:tabs>
+        <w:ind w:left="5760" w:hanging="360"/>
+      </w:pPr>
+    </w:lvl>
+    <w:lvl w:ilvl="8" w:tentative="1">
+      <w:start w:val="1"/>
+      <w:numFmt w:val="decimal"/>
+      <w:lvlText w:val="%9."/>
+      <w:lvlJc w:val="left"/>
+      <w:pPr>
+        <w:tabs>
+          <w:tab w:val="num" w:pos="6480"/>
+        </w:tabs>
+        <w:ind w:left="6480" w:hanging="360"/>
+      </w:pPr>
+    </w:lvl>
+  </w:abstractNum>
+  <w:abstractNum w:abstractNumId="13" w15:restartNumberingAfterBreak="0">
     <w:nsid w:val="1CB75438"/>
     <w:multiLevelType w:val="multilevel"/>
     <w:tmpl w:val="68E0C188"/>
@@ -1039,7 +2666,386 @@
       </w:pPr>
     </w:lvl>
   </w:abstractNum>
-  <w:abstractNum w:abstractNumId="12" w15:restartNumberingAfterBreak="0">
+  <w:abstractNum w:abstractNumId="14" w15:restartNumberingAfterBreak="0">
+    <w:nsid w:val="1CD83B4F"/>
+    <w:multiLevelType w:val="multilevel"/>
+    <w:tmpl w:val="0BDAF0AA"/>
+    <w:lvl w:ilvl="0">
+      <w:start w:val="1"/>
+      <w:numFmt w:val="decimal"/>
+      <w:lvlText w:val="%1."/>
+      <w:lvlJc w:val="left"/>
+      <w:pPr>
+        <w:tabs>
+          <w:tab w:val="num" w:pos="720"/>
+        </w:tabs>
+        <w:ind w:left="720" w:hanging="360"/>
+      </w:pPr>
+    </w:lvl>
+    <w:lvl w:ilvl="1" w:tentative="1">
+      <w:start w:val="1"/>
+      <w:numFmt w:val="decimal"/>
+      <w:lvlText w:val="%2."/>
+      <w:lvlJc w:val="left"/>
+      <w:pPr>
+        <w:tabs>
+          <w:tab w:val="num" w:pos="1440"/>
+        </w:tabs>
+        <w:ind w:left="1440" w:hanging="360"/>
+      </w:pPr>
+    </w:lvl>
+    <w:lvl w:ilvl="2" w:tentative="1">
+      <w:start w:val="1"/>
+      <w:numFmt w:val="decimal"/>
+      <w:lvlText w:val="%3."/>
+      <w:lvlJc w:val="left"/>
+      <w:pPr>
+        <w:tabs>
+          <w:tab w:val="num" w:pos="2160"/>
+        </w:tabs>
+        <w:ind w:left="2160" w:hanging="360"/>
+      </w:pPr>
+    </w:lvl>
+    <w:lvl w:ilvl="3" w:tentative="1">
+      <w:start w:val="1"/>
+      <w:numFmt w:val="decimal"/>
+      <w:lvlText w:val="%4."/>
+      <w:lvlJc w:val="left"/>
+      <w:pPr>
+        <w:tabs>
+          <w:tab w:val="num" w:pos="2880"/>
+        </w:tabs>
+        <w:ind w:left="2880" w:hanging="360"/>
+      </w:pPr>
+    </w:lvl>
+    <w:lvl w:ilvl="4" w:tentative="1">
+      <w:start w:val="1"/>
+      <w:numFmt w:val="decimal"/>
+      <w:lvlText w:val="%5."/>
+      <w:lvlJc w:val="left"/>
+      <w:pPr>
+        <w:tabs>
+          <w:tab w:val="num" w:pos="3600"/>
+        </w:tabs>
+        <w:ind w:left="3600" w:hanging="360"/>
+      </w:pPr>
+    </w:lvl>
+    <w:lvl w:ilvl="5" w:tentative="1">
+      <w:start w:val="1"/>
+      <w:numFmt w:val="decimal"/>
+      <w:lvlText w:val="%6."/>
+      <w:lvlJc w:val="left"/>
+      <w:pPr>
+        <w:tabs>
+          <w:tab w:val="num" w:pos="4320"/>
+        </w:tabs>
+        <w:ind w:left="4320" w:hanging="360"/>
+      </w:pPr>
+    </w:lvl>
+    <w:lvl w:ilvl="6" w:tentative="1">
+      <w:start w:val="1"/>
+      <w:numFmt w:val="decimal"/>
+      <w:lvlText w:val="%7."/>
+      <w:lvlJc w:val="left"/>
+      <w:pPr>
+        <w:tabs>
+          <w:tab w:val="num" w:pos="5040"/>
+        </w:tabs>
+        <w:ind w:left="5040" w:hanging="360"/>
+      </w:pPr>
+    </w:lvl>
+    <w:lvl w:ilvl="7" w:tentative="1">
+      <w:start w:val="1"/>
+      <w:numFmt w:val="decimal"/>
+      <w:lvlText w:val="%8."/>
+      <w:lvlJc w:val="left"/>
+      <w:pPr>
+        <w:tabs>
+          <w:tab w:val="num" w:pos="5760"/>
+        </w:tabs>
+        <w:ind w:left="5760" w:hanging="360"/>
+      </w:pPr>
+    </w:lvl>
+    <w:lvl w:ilvl="8" w:tentative="1">
+      <w:start w:val="1"/>
+      <w:numFmt w:val="decimal"/>
+      <w:lvlText w:val="%9."/>
+      <w:lvlJc w:val="left"/>
+      <w:pPr>
+        <w:tabs>
+          <w:tab w:val="num" w:pos="6480"/>
+        </w:tabs>
+        <w:ind w:left="6480" w:hanging="360"/>
+      </w:pPr>
+    </w:lvl>
+  </w:abstractNum>
+  <w:abstractNum w:abstractNumId="15" w15:restartNumberingAfterBreak="0">
+    <w:nsid w:val="35F701D4"/>
+    <w:multiLevelType w:val="multilevel"/>
+    <w:tmpl w:val="A2981E78"/>
+    <w:lvl w:ilvl="0">
+      <w:start w:val="1"/>
+      <w:numFmt w:val="bullet"/>
+      <w:lvlText w:val=""/>
+      <w:lvlJc w:val="left"/>
+      <w:pPr>
+        <w:tabs>
+          <w:tab w:val="num" w:pos="720"/>
+        </w:tabs>
+        <w:ind w:left="720" w:hanging="360"/>
+      </w:pPr>
+      <w:rPr>
+        <w:rFonts w:ascii="Symbol" w:hAnsi="Symbol" w:hint="default"/>
+        <w:sz w:val="20"/>
+      </w:rPr>
+    </w:lvl>
+    <w:lvl w:ilvl="1" w:tentative="1">
+      <w:start w:val="1"/>
+      <w:numFmt w:val="bullet"/>
+      <w:lvlText w:val="o"/>
+      <w:lvlJc w:val="left"/>
+      <w:pPr>
+        <w:tabs>
+          <w:tab w:val="num" w:pos="1440"/>
+        </w:tabs>
+        <w:ind w:left="1440" w:hanging="360"/>
+      </w:pPr>
+      <w:rPr>
+        <w:rFonts w:ascii="Courier New" w:hAnsi="Courier New" w:hint="default"/>
+        <w:sz w:val="20"/>
+      </w:rPr>
+    </w:lvl>
+    <w:lvl w:ilvl="2" w:tentative="1">
+      <w:start w:val="1"/>
+      <w:numFmt w:val="bullet"/>
+      <w:lvlText w:val=""/>
+      <w:lvlJc w:val="left"/>
+      <w:pPr>
+        <w:tabs>
+          <w:tab w:val="num" w:pos="2160"/>
+        </w:tabs>
+        <w:ind w:left="2160" w:hanging="360"/>
+      </w:pPr>
+      <w:rPr>
+        <w:rFonts w:ascii="Wingdings" w:hAnsi="Wingdings" w:hint="default"/>
+        <w:sz w:val="20"/>
+      </w:rPr>
+    </w:lvl>
+    <w:lvl w:ilvl="3" w:tentative="1">
+      <w:start w:val="1"/>
+      <w:numFmt w:val="bullet"/>
+      <w:lvlText w:val=""/>
+      <w:lvlJc w:val="left"/>
+      <w:pPr>
+        <w:tabs>
+          <w:tab w:val="num" w:pos="2880"/>
+        </w:tabs>
+        <w:ind w:left="2880" w:hanging="360"/>
+      </w:pPr>
+      <w:rPr>
+        <w:rFonts w:ascii="Wingdings" w:hAnsi="Wingdings" w:hint="default"/>
+        <w:sz w:val="20"/>
+      </w:rPr>
+    </w:lvl>
+    <w:lvl w:ilvl="4" w:tentative="1">
+      <w:start w:val="1"/>
+      <w:numFmt w:val="bullet"/>
+      <w:lvlText w:val=""/>
+      <w:lvlJc w:val="left"/>
+      <w:pPr>
+        <w:tabs>
+          <w:tab w:val="num" w:pos="3600"/>
+        </w:tabs>
+        <w:ind w:left="3600" w:hanging="360"/>
+      </w:pPr>
+      <w:rPr>
+        <w:rFonts w:ascii="Wingdings" w:hAnsi="Wingdings" w:hint="default"/>
+        <w:sz w:val="20"/>
+      </w:rPr>
+    </w:lvl>
+    <w:lvl w:ilvl="5" w:tentative="1">
+      <w:start w:val="1"/>
+      <w:numFmt w:val="bullet"/>
+      <w:lvlText w:val=""/>
+      <w:lvlJc w:val="left"/>
+      <w:pPr>
+        <w:tabs>
+          <w:tab w:val="num" w:pos="4320"/>
+        </w:tabs>
+        <w:ind w:left="4320" w:hanging="360"/>
+      </w:pPr>
+      <w:rPr>
+        <w:rFonts w:ascii="Wingdings" w:hAnsi="Wingdings" w:hint="default"/>
+        <w:sz w:val="20"/>
+      </w:rPr>
+    </w:lvl>
+    <w:lvl w:ilvl="6" w:tentative="1">
+      <w:start w:val="1"/>
+      <w:numFmt w:val="bullet"/>
+      <w:lvlText w:val=""/>
+      <w:lvlJc w:val="left"/>
+      <w:pPr>
+        <w:tabs>
+          <w:tab w:val="num" w:pos="5040"/>
+        </w:tabs>
+        <w:ind w:left="5040" w:hanging="360"/>
+      </w:pPr>
+      <w:rPr>
+        <w:rFonts w:ascii="Wingdings" w:hAnsi="Wingdings" w:hint="default"/>
+        <w:sz w:val="20"/>
+      </w:rPr>
+    </w:lvl>
+    <w:lvl w:ilvl="7" w:tentative="1">
+      <w:start w:val="1"/>
+      <w:numFmt w:val="bullet"/>
+      <w:lvlText w:val=""/>
+      <w:lvlJc w:val="left"/>
+      <w:pPr>
+        <w:tabs>
+          <w:tab w:val="num" w:pos="5760"/>
+        </w:tabs>
+        <w:ind w:left="5760" w:hanging="360"/>
+      </w:pPr>
+      <w:rPr>
+        <w:rFonts w:ascii="Wingdings" w:hAnsi="Wingdings" w:hint="default"/>
+        <w:sz w:val="20"/>
+      </w:rPr>
+    </w:lvl>
+    <w:lvl w:ilvl="8" w:tentative="1">
+      <w:start w:val="1"/>
+      <w:numFmt w:val="bullet"/>
+      <w:lvlText w:val=""/>
+      <w:lvlJc w:val="left"/>
+      <w:pPr>
+        <w:tabs>
+          <w:tab w:val="num" w:pos="6480"/>
+        </w:tabs>
+        <w:ind w:left="6480" w:hanging="360"/>
+      </w:pPr>
+      <w:rPr>
+        <w:rFonts w:ascii="Wingdings" w:hAnsi="Wingdings" w:hint="default"/>
+        <w:sz w:val="20"/>
+      </w:rPr>
+    </w:lvl>
+  </w:abstractNum>
+  <w:abstractNum w:abstractNumId="16" w15:restartNumberingAfterBreak="0">
+    <w:nsid w:val="39C74AEA"/>
+    <w:multiLevelType w:val="multilevel"/>
+    <w:tmpl w:val="5BB23E1E"/>
+    <w:lvl w:ilvl="0">
+      <w:start w:val="1"/>
+      <w:numFmt w:val="decimal"/>
+      <w:lvlText w:val="%1."/>
+      <w:lvlJc w:val="left"/>
+      <w:pPr>
+        <w:tabs>
+          <w:tab w:val="num" w:pos="720"/>
+        </w:tabs>
+        <w:ind w:left="720" w:hanging="360"/>
+      </w:pPr>
+    </w:lvl>
+    <w:lvl w:ilvl="1">
+      <w:start w:val="1"/>
+      <w:numFmt w:val="bullet"/>
+      <w:lvlText w:val="o"/>
+      <w:lvlJc w:val="left"/>
+      <w:pPr>
+        <w:tabs>
+          <w:tab w:val="num" w:pos="1440"/>
+        </w:tabs>
+        <w:ind w:left="1440" w:hanging="360"/>
+      </w:pPr>
+      <w:rPr>
+        <w:rFonts w:ascii="Courier New" w:hAnsi="Courier New" w:hint="default"/>
+        <w:sz w:val="20"/>
+      </w:rPr>
+    </w:lvl>
+    <w:lvl w:ilvl="2" w:tentative="1">
+      <w:start w:val="1"/>
+      <w:numFmt w:val="decimal"/>
+      <w:lvlText w:val="%3."/>
+      <w:lvlJc w:val="left"/>
+      <w:pPr>
+        <w:tabs>
+          <w:tab w:val="num" w:pos="2160"/>
+        </w:tabs>
+        <w:ind w:left="2160" w:hanging="360"/>
+      </w:pPr>
+    </w:lvl>
+    <w:lvl w:ilvl="3" w:tentative="1">
+      <w:start w:val="1"/>
+      <w:numFmt w:val="decimal"/>
+      <w:lvlText w:val="%4."/>
+      <w:lvlJc w:val="left"/>
+      <w:pPr>
+        <w:tabs>
+          <w:tab w:val="num" w:pos="2880"/>
+        </w:tabs>
+        <w:ind w:left="2880" w:hanging="360"/>
+      </w:pPr>
+    </w:lvl>
+    <w:lvl w:ilvl="4" w:tentative="1">
+      <w:start w:val="1"/>
+      <w:numFmt w:val="decimal"/>
+      <w:lvlText w:val="%5."/>
+      <w:lvlJc w:val="left"/>
+      <w:pPr>
+        <w:tabs>
+          <w:tab w:val="num" w:pos="3600"/>
+        </w:tabs>
+        <w:ind w:left="3600" w:hanging="360"/>
+      </w:pPr>
+    </w:lvl>
+    <w:lvl w:ilvl="5" w:tentative="1">
+      <w:start w:val="1"/>
+      <w:numFmt w:val="decimal"/>
+      <w:lvlText w:val="%6."/>
+      <w:lvlJc w:val="left"/>
+      <w:pPr>
+        <w:tabs>
+          <w:tab w:val="num" w:pos="4320"/>
+        </w:tabs>
+        <w:ind w:left="4320" w:hanging="360"/>
+      </w:pPr>
+    </w:lvl>
+    <w:lvl w:ilvl="6" w:tentative="1">
+      <w:start w:val="1"/>
+      <w:numFmt w:val="decimal"/>
+      <w:lvlText w:val="%7."/>
+      <w:lvlJc w:val="left"/>
+      <w:pPr>
+        <w:tabs>
+          <w:tab w:val="num" w:pos="5040"/>
+        </w:tabs>
+        <w:ind w:left="5040" w:hanging="360"/>
+      </w:pPr>
+    </w:lvl>
+    <w:lvl w:ilvl="7" w:tentative="1">
+      <w:start w:val="1"/>
+      <w:numFmt w:val="decimal"/>
+      <w:lvlText w:val="%8."/>
+      <w:lvlJc w:val="left"/>
+      <w:pPr>
+        <w:tabs>
+          <w:tab w:val="num" w:pos="5760"/>
+        </w:tabs>
+        <w:ind w:left="5760" w:hanging="360"/>
+      </w:pPr>
+    </w:lvl>
+    <w:lvl w:ilvl="8" w:tentative="1">
+      <w:start w:val="1"/>
+      <w:numFmt w:val="decimal"/>
+      <w:lvlText w:val="%9."/>
+      <w:lvlJc w:val="left"/>
+      <w:pPr>
+        <w:tabs>
+          <w:tab w:val="num" w:pos="6480"/>
+        </w:tabs>
+        <w:ind w:left="6480" w:hanging="360"/>
+      </w:pPr>
+    </w:lvl>
+  </w:abstractNum>
+  <w:abstractNum w:abstractNumId="17" w15:restartNumberingAfterBreak="0">
     <w:nsid w:val="3C0D0E52"/>
     <w:multiLevelType w:val="multilevel"/>
     <w:tmpl w:val="37F6541C"/>
@@ -1156,7 +3162,701 @@
       </w:pPr>
     </w:lvl>
   </w:abstractNum>
-  <w:abstractNum w:abstractNumId="13" w15:restartNumberingAfterBreak="0">
+  <w:abstractNum w:abstractNumId="18" w15:restartNumberingAfterBreak="0">
+    <w:nsid w:val="3C263BED"/>
+    <w:multiLevelType w:val="multilevel"/>
+    <w:tmpl w:val="88EE99BC"/>
+    <w:lvl w:ilvl="0">
+      <w:start w:val="1"/>
+      <w:numFmt w:val="decimal"/>
+      <w:lvlText w:val="%1."/>
+      <w:lvlJc w:val="left"/>
+      <w:pPr>
+        <w:tabs>
+          <w:tab w:val="num" w:pos="720"/>
+        </w:tabs>
+        <w:ind w:left="720" w:hanging="360"/>
+      </w:pPr>
+    </w:lvl>
+    <w:lvl w:ilvl="1" w:tentative="1">
+      <w:start w:val="1"/>
+      <w:numFmt w:val="decimal"/>
+      <w:lvlText w:val="%2."/>
+      <w:lvlJc w:val="left"/>
+      <w:pPr>
+        <w:tabs>
+          <w:tab w:val="num" w:pos="1440"/>
+        </w:tabs>
+        <w:ind w:left="1440" w:hanging="360"/>
+      </w:pPr>
+    </w:lvl>
+    <w:lvl w:ilvl="2" w:tentative="1">
+      <w:start w:val="1"/>
+      <w:numFmt w:val="decimal"/>
+      <w:lvlText w:val="%3."/>
+      <w:lvlJc w:val="left"/>
+      <w:pPr>
+        <w:tabs>
+          <w:tab w:val="num" w:pos="2160"/>
+        </w:tabs>
+        <w:ind w:left="2160" w:hanging="360"/>
+      </w:pPr>
+    </w:lvl>
+    <w:lvl w:ilvl="3" w:tentative="1">
+      <w:start w:val="1"/>
+      <w:numFmt w:val="decimal"/>
+      <w:lvlText w:val="%4."/>
+      <w:lvlJc w:val="left"/>
+      <w:pPr>
+        <w:tabs>
+          <w:tab w:val="num" w:pos="2880"/>
+        </w:tabs>
+        <w:ind w:left="2880" w:hanging="360"/>
+      </w:pPr>
+    </w:lvl>
+    <w:lvl w:ilvl="4" w:tentative="1">
+      <w:start w:val="1"/>
+      <w:numFmt w:val="decimal"/>
+      <w:lvlText w:val="%5."/>
+      <w:lvlJc w:val="left"/>
+      <w:pPr>
+        <w:tabs>
+          <w:tab w:val="num" w:pos="3600"/>
+        </w:tabs>
+        <w:ind w:left="3600" w:hanging="360"/>
+      </w:pPr>
+    </w:lvl>
+    <w:lvl w:ilvl="5" w:tentative="1">
+      <w:start w:val="1"/>
+      <w:numFmt w:val="decimal"/>
+      <w:lvlText w:val="%6."/>
+      <w:lvlJc w:val="left"/>
+      <w:pPr>
+        <w:tabs>
+          <w:tab w:val="num" w:pos="4320"/>
+        </w:tabs>
+        <w:ind w:left="4320" w:hanging="360"/>
+      </w:pPr>
+    </w:lvl>
+    <w:lvl w:ilvl="6" w:tentative="1">
+      <w:start w:val="1"/>
+      <w:numFmt w:val="decimal"/>
+      <w:lvlText w:val="%7."/>
+      <w:lvlJc w:val="left"/>
+      <w:pPr>
+        <w:tabs>
+          <w:tab w:val="num" w:pos="5040"/>
+        </w:tabs>
+        <w:ind w:left="5040" w:hanging="360"/>
+      </w:pPr>
+    </w:lvl>
+    <w:lvl w:ilvl="7" w:tentative="1">
+      <w:start w:val="1"/>
+      <w:numFmt w:val="decimal"/>
+      <w:lvlText w:val="%8."/>
+      <w:lvlJc w:val="left"/>
+      <w:pPr>
+        <w:tabs>
+          <w:tab w:val="num" w:pos="5760"/>
+        </w:tabs>
+        <w:ind w:left="5760" w:hanging="360"/>
+      </w:pPr>
+    </w:lvl>
+    <w:lvl w:ilvl="8" w:tentative="1">
+      <w:start w:val="1"/>
+      <w:numFmt w:val="decimal"/>
+      <w:lvlText w:val="%9."/>
+      <w:lvlJc w:val="left"/>
+      <w:pPr>
+        <w:tabs>
+          <w:tab w:val="num" w:pos="6480"/>
+        </w:tabs>
+        <w:ind w:left="6480" w:hanging="360"/>
+      </w:pPr>
+    </w:lvl>
+  </w:abstractNum>
+  <w:abstractNum w:abstractNumId="19" w15:restartNumberingAfterBreak="0">
+    <w:nsid w:val="3DDA0D3F"/>
+    <w:multiLevelType w:val="multilevel"/>
+    <w:tmpl w:val="9E3618CA"/>
+    <w:lvl w:ilvl="0">
+      <w:start w:val="1"/>
+      <w:numFmt w:val="decimal"/>
+      <w:lvlText w:val="%1."/>
+      <w:lvlJc w:val="left"/>
+      <w:pPr>
+        <w:tabs>
+          <w:tab w:val="num" w:pos="720"/>
+        </w:tabs>
+        <w:ind w:left="720" w:hanging="360"/>
+      </w:pPr>
+    </w:lvl>
+    <w:lvl w:ilvl="1">
+      <w:start w:val="1"/>
+      <w:numFmt w:val="bullet"/>
+      <w:lvlText w:val="o"/>
+      <w:lvlJc w:val="left"/>
+      <w:pPr>
+        <w:tabs>
+          <w:tab w:val="num" w:pos="1440"/>
+        </w:tabs>
+        <w:ind w:left="1440" w:hanging="360"/>
+      </w:pPr>
+      <w:rPr>
+        <w:rFonts w:ascii="Courier New" w:hAnsi="Courier New" w:hint="default"/>
+        <w:sz w:val="20"/>
+      </w:rPr>
+    </w:lvl>
+    <w:lvl w:ilvl="2" w:tentative="1">
+      <w:start w:val="1"/>
+      <w:numFmt w:val="decimal"/>
+      <w:lvlText w:val="%3."/>
+      <w:lvlJc w:val="left"/>
+      <w:pPr>
+        <w:tabs>
+          <w:tab w:val="num" w:pos="2160"/>
+        </w:tabs>
+        <w:ind w:left="2160" w:hanging="360"/>
+      </w:pPr>
+    </w:lvl>
+    <w:lvl w:ilvl="3" w:tentative="1">
+      <w:start w:val="1"/>
+      <w:numFmt w:val="decimal"/>
+      <w:lvlText w:val="%4."/>
+      <w:lvlJc w:val="left"/>
+      <w:pPr>
+        <w:tabs>
+          <w:tab w:val="num" w:pos="2880"/>
+        </w:tabs>
+        <w:ind w:left="2880" w:hanging="360"/>
+      </w:pPr>
+    </w:lvl>
+    <w:lvl w:ilvl="4" w:tentative="1">
+      <w:start w:val="1"/>
+      <w:numFmt w:val="decimal"/>
+      <w:lvlText w:val="%5."/>
+      <w:lvlJc w:val="left"/>
+      <w:pPr>
+        <w:tabs>
+          <w:tab w:val="num" w:pos="3600"/>
+        </w:tabs>
+        <w:ind w:left="3600" w:hanging="360"/>
+      </w:pPr>
+    </w:lvl>
+    <w:lvl w:ilvl="5" w:tentative="1">
+      <w:start w:val="1"/>
+      <w:numFmt w:val="decimal"/>
+      <w:lvlText w:val="%6."/>
+      <w:lvlJc w:val="left"/>
+      <w:pPr>
+        <w:tabs>
+          <w:tab w:val="num" w:pos="4320"/>
+        </w:tabs>
+        <w:ind w:left="4320" w:hanging="360"/>
+      </w:pPr>
+    </w:lvl>
+    <w:lvl w:ilvl="6" w:tentative="1">
+      <w:start w:val="1"/>
+      <w:numFmt w:val="decimal"/>
+      <w:lvlText w:val="%7."/>
+      <w:lvlJc w:val="left"/>
+      <w:pPr>
+        <w:tabs>
+          <w:tab w:val="num" w:pos="5040"/>
+        </w:tabs>
+        <w:ind w:left="5040" w:hanging="360"/>
+      </w:pPr>
+    </w:lvl>
+    <w:lvl w:ilvl="7" w:tentative="1">
+      <w:start w:val="1"/>
+      <w:numFmt w:val="decimal"/>
+      <w:lvlText w:val="%8."/>
+      <w:lvlJc w:val="left"/>
+      <w:pPr>
+        <w:tabs>
+          <w:tab w:val="num" w:pos="5760"/>
+        </w:tabs>
+        <w:ind w:left="5760" w:hanging="360"/>
+      </w:pPr>
+    </w:lvl>
+    <w:lvl w:ilvl="8" w:tentative="1">
+      <w:start w:val="1"/>
+      <w:numFmt w:val="decimal"/>
+      <w:lvlText w:val="%9."/>
+      <w:lvlJc w:val="left"/>
+      <w:pPr>
+        <w:tabs>
+          <w:tab w:val="num" w:pos="6480"/>
+        </w:tabs>
+        <w:ind w:left="6480" w:hanging="360"/>
+      </w:pPr>
+    </w:lvl>
+  </w:abstractNum>
+  <w:abstractNum w:abstractNumId="20" w15:restartNumberingAfterBreak="0">
+    <w:nsid w:val="3E8B2C22"/>
+    <w:multiLevelType w:val="multilevel"/>
+    <w:tmpl w:val="963AD310"/>
+    <w:lvl w:ilvl="0">
+      <w:start w:val="1"/>
+      <w:numFmt w:val="decimal"/>
+      <w:lvlText w:val="%1."/>
+      <w:lvlJc w:val="left"/>
+      <w:pPr>
+        <w:tabs>
+          <w:tab w:val="num" w:pos="720"/>
+        </w:tabs>
+        <w:ind w:left="720" w:hanging="360"/>
+      </w:pPr>
+    </w:lvl>
+    <w:lvl w:ilvl="1">
+      <w:start w:val="1"/>
+      <w:numFmt w:val="bullet"/>
+      <w:lvlText w:val="o"/>
+      <w:lvlJc w:val="left"/>
+      <w:pPr>
+        <w:tabs>
+          <w:tab w:val="num" w:pos="1440"/>
+        </w:tabs>
+        <w:ind w:left="1440" w:hanging="360"/>
+      </w:pPr>
+      <w:rPr>
+        <w:rFonts w:ascii="Courier New" w:hAnsi="Courier New" w:hint="default"/>
+        <w:sz w:val="20"/>
+      </w:rPr>
+    </w:lvl>
+    <w:lvl w:ilvl="2" w:tentative="1">
+      <w:start w:val="1"/>
+      <w:numFmt w:val="decimal"/>
+      <w:lvlText w:val="%3."/>
+      <w:lvlJc w:val="left"/>
+      <w:pPr>
+        <w:tabs>
+          <w:tab w:val="num" w:pos="2160"/>
+        </w:tabs>
+        <w:ind w:left="2160" w:hanging="360"/>
+      </w:pPr>
+    </w:lvl>
+    <w:lvl w:ilvl="3" w:tentative="1">
+      <w:start w:val="1"/>
+      <w:numFmt w:val="decimal"/>
+      <w:lvlText w:val="%4."/>
+      <w:lvlJc w:val="left"/>
+      <w:pPr>
+        <w:tabs>
+          <w:tab w:val="num" w:pos="2880"/>
+        </w:tabs>
+        <w:ind w:left="2880" w:hanging="360"/>
+      </w:pPr>
+    </w:lvl>
+    <w:lvl w:ilvl="4" w:tentative="1">
+      <w:start w:val="1"/>
+      <w:numFmt w:val="decimal"/>
+      <w:lvlText w:val="%5."/>
+      <w:lvlJc w:val="left"/>
+      <w:pPr>
+        <w:tabs>
+          <w:tab w:val="num" w:pos="3600"/>
+        </w:tabs>
+        <w:ind w:left="3600" w:hanging="360"/>
+      </w:pPr>
+    </w:lvl>
+    <w:lvl w:ilvl="5" w:tentative="1">
+      <w:start w:val="1"/>
+      <w:numFmt w:val="decimal"/>
+      <w:lvlText w:val="%6."/>
+      <w:lvlJc w:val="left"/>
+      <w:pPr>
+        <w:tabs>
+          <w:tab w:val="num" w:pos="4320"/>
+        </w:tabs>
+        <w:ind w:left="4320" w:hanging="360"/>
+      </w:pPr>
+    </w:lvl>
+    <w:lvl w:ilvl="6" w:tentative="1">
+      <w:start w:val="1"/>
+      <w:numFmt w:val="decimal"/>
+      <w:lvlText w:val="%7."/>
+      <w:lvlJc w:val="left"/>
+      <w:pPr>
+        <w:tabs>
+          <w:tab w:val="num" w:pos="5040"/>
+        </w:tabs>
+        <w:ind w:left="5040" w:hanging="360"/>
+      </w:pPr>
+    </w:lvl>
+    <w:lvl w:ilvl="7" w:tentative="1">
+      <w:start w:val="1"/>
+      <w:numFmt w:val="decimal"/>
+      <w:lvlText w:val="%8."/>
+      <w:lvlJc w:val="left"/>
+      <w:pPr>
+        <w:tabs>
+          <w:tab w:val="num" w:pos="5760"/>
+        </w:tabs>
+        <w:ind w:left="5760" w:hanging="360"/>
+      </w:pPr>
+    </w:lvl>
+    <w:lvl w:ilvl="8" w:tentative="1">
+      <w:start w:val="1"/>
+      <w:numFmt w:val="decimal"/>
+      <w:lvlText w:val="%9."/>
+      <w:lvlJc w:val="left"/>
+      <w:pPr>
+        <w:tabs>
+          <w:tab w:val="num" w:pos="6480"/>
+        </w:tabs>
+        <w:ind w:left="6480" w:hanging="360"/>
+      </w:pPr>
+    </w:lvl>
+  </w:abstractNum>
+  <w:abstractNum w:abstractNumId="21" w15:restartNumberingAfterBreak="0">
+    <w:nsid w:val="51DD55BB"/>
+    <w:multiLevelType w:val="multilevel"/>
+    <w:tmpl w:val="65D88B5E"/>
+    <w:lvl w:ilvl="0">
+      <w:start w:val="1"/>
+      <w:numFmt w:val="decimal"/>
+      <w:lvlText w:val="%1."/>
+      <w:lvlJc w:val="left"/>
+      <w:pPr>
+        <w:tabs>
+          <w:tab w:val="num" w:pos="720"/>
+        </w:tabs>
+        <w:ind w:left="720" w:hanging="360"/>
+      </w:pPr>
+    </w:lvl>
+    <w:lvl w:ilvl="1" w:tentative="1">
+      <w:start w:val="1"/>
+      <w:numFmt w:val="decimal"/>
+      <w:lvlText w:val="%2."/>
+      <w:lvlJc w:val="left"/>
+      <w:pPr>
+        <w:tabs>
+          <w:tab w:val="num" w:pos="1440"/>
+        </w:tabs>
+        <w:ind w:left="1440" w:hanging="360"/>
+      </w:pPr>
+    </w:lvl>
+    <w:lvl w:ilvl="2" w:tentative="1">
+      <w:start w:val="1"/>
+      <w:numFmt w:val="decimal"/>
+      <w:lvlText w:val="%3."/>
+      <w:lvlJc w:val="left"/>
+      <w:pPr>
+        <w:tabs>
+          <w:tab w:val="num" w:pos="2160"/>
+        </w:tabs>
+        <w:ind w:left="2160" w:hanging="360"/>
+      </w:pPr>
+    </w:lvl>
+    <w:lvl w:ilvl="3" w:tentative="1">
+      <w:start w:val="1"/>
+      <w:numFmt w:val="decimal"/>
+      <w:lvlText w:val="%4."/>
+      <w:lvlJc w:val="left"/>
+      <w:pPr>
+        <w:tabs>
+          <w:tab w:val="num" w:pos="2880"/>
+        </w:tabs>
+        <w:ind w:left="2880" w:hanging="360"/>
+      </w:pPr>
+    </w:lvl>
+    <w:lvl w:ilvl="4" w:tentative="1">
+      <w:start w:val="1"/>
+      <w:numFmt w:val="decimal"/>
+      <w:lvlText w:val="%5."/>
+      <w:lvlJc w:val="left"/>
+      <w:pPr>
+        <w:tabs>
+          <w:tab w:val="num" w:pos="3600"/>
+        </w:tabs>
+        <w:ind w:left="3600" w:hanging="360"/>
+      </w:pPr>
+    </w:lvl>
+    <w:lvl w:ilvl="5" w:tentative="1">
+      <w:start w:val="1"/>
+      <w:numFmt w:val="decimal"/>
+      <w:lvlText w:val="%6."/>
+      <w:lvlJc w:val="left"/>
+      <w:pPr>
+        <w:tabs>
+          <w:tab w:val="num" w:pos="4320"/>
+        </w:tabs>
+        <w:ind w:left="4320" w:hanging="360"/>
+      </w:pPr>
+    </w:lvl>
+    <w:lvl w:ilvl="6" w:tentative="1">
+      <w:start w:val="1"/>
+      <w:numFmt w:val="decimal"/>
+      <w:lvlText w:val="%7."/>
+      <w:lvlJc w:val="left"/>
+      <w:pPr>
+        <w:tabs>
+          <w:tab w:val="num" w:pos="5040"/>
+        </w:tabs>
+        <w:ind w:left="5040" w:hanging="360"/>
+      </w:pPr>
+    </w:lvl>
+    <w:lvl w:ilvl="7" w:tentative="1">
+      <w:start w:val="1"/>
+      <w:numFmt w:val="decimal"/>
+      <w:lvlText w:val="%8."/>
+      <w:lvlJc w:val="left"/>
+      <w:pPr>
+        <w:tabs>
+          <w:tab w:val="num" w:pos="5760"/>
+        </w:tabs>
+        <w:ind w:left="5760" w:hanging="360"/>
+      </w:pPr>
+    </w:lvl>
+    <w:lvl w:ilvl="8" w:tentative="1">
+      <w:start w:val="1"/>
+      <w:numFmt w:val="decimal"/>
+      <w:lvlText w:val="%9."/>
+      <w:lvlJc w:val="left"/>
+      <w:pPr>
+        <w:tabs>
+          <w:tab w:val="num" w:pos="6480"/>
+        </w:tabs>
+        <w:ind w:left="6480" w:hanging="360"/>
+      </w:pPr>
+    </w:lvl>
+  </w:abstractNum>
+  <w:abstractNum w:abstractNumId="22" w15:restartNumberingAfterBreak="0">
+    <w:nsid w:val="647B1140"/>
+    <w:multiLevelType w:val="multilevel"/>
+    <w:tmpl w:val="E97257E8"/>
+    <w:lvl w:ilvl="0">
+      <w:start w:val="1"/>
+      <w:numFmt w:val="decimal"/>
+      <w:lvlText w:val="%1."/>
+      <w:lvlJc w:val="left"/>
+      <w:pPr>
+        <w:tabs>
+          <w:tab w:val="num" w:pos="720"/>
+        </w:tabs>
+        <w:ind w:left="720" w:hanging="360"/>
+      </w:pPr>
+    </w:lvl>
+    <w:lvl w:ilvl="1">
+      <w:start w:val="1"/>
+      <w:numFmt w:val="bullet"/>
+      <w:lvlText w:val="o"/>
+      <w:lvlJc w:val="left"/>
+      <w:pPr>
+        <w:tabs>
+          <w:tab w:val="num" w:pos="1440"/>
+        </w:tabs>
+        <w:ind w:left="1440" w:hanging="360"/>
+      </w:pPr>
+      <w:rPr>
+        <w:rFonts w:ascii="Courier New" w:hAnsi="Courier New" w:hint="default"/>
+        <w:sz w:val="20"/>
+      </w:rPr>
+    </w:lvl>
+    <w:lvl w:ilvl="2" w:tentative="1">
+      <w:start w:val="1"/>
+      <w:numFmt w:val="decimal"/>
+      <w:lvlText w:val="%3."/>
+      <w:lvlJc w:val="left"/>
+      <w:pPr>
+        <w:tabs>
+          <w:tab w:val="num" w:pos="2160"/>
+        </w:tabs>
+        <w:ind w:left="2160" w:hanging="360"/>
+      </w:pPr>
+    </w:lvl>
+    <w:lvl w:ilvl="3" w:tentative="1">
+      <w:start w:val="1"/>
+      <w:numFmt w:val="decimal"/>
+      <w:lvlText w:val="%4."/>
+      <w:lvlJc w:val="left"/>
+      <w:pPr>
+        <w:tabs>
+          <w:tab w:val="num" w:pos="2880"/>
+        </w:tabs>
+        <w:ind w:left="2880" w:hanging="360"/>
+      </w:pPr>
+    </w:lvl>
+    <w:lvl w:ilvl="4" w:tentative="1">
+      <w:start w:val="1"/>
+      <w:numFmt w:val="decimal"/>
+      <w:lvlText w:val="%5."/>
+      <w:lvlJc w:val="left"/>
+      <w:pPr>
+        <w:tabs>
+          <w:tab w:val="num" w:pos="3600"/>
+        </w:tabs>
+        <w:ind w:left="3600" w:hanging="360"/>
+      </w:pPr>
+    </w:lvl>
+    <w:lvl w:ilvl="5" w:tentative="1">
+      <w:start w:val="1"/>
+      <w:numFmt w:val="decimal"/>
+      <w:lvlText w:val="%6."/>
+      <w:lvlJc w:val="left"/>
+      <w:pPr>
+        <w:tabs>
+          <w:tab w:val="num" w:pos="4320"/>
+        </w:tabs>
+        <w:ind w:left="4320" w:hanging="360"/>
+      </w:pPr>
+    </w:lvl>
+    <w:lvl w:ilvl="6" w:tentative="1">
+      <w:start w:val="1"/>
+      <w:numFmt w:val="decimal"/>
+      <w:lvlText w:val="%7."/>
+      <w:lvlJc w:val="left"/>
+      <w:pPr>
+        <w:tabs>
+          <w:tab w:val="num" w:pos="5040"/>
+        </w:tabs>
+        <w:ind w:left="5040" w:hanging="360"/>
+      </w:pPr>
+    </w:lvl>
+    <w:lvl w:ilvl="7" w:tentative="1">
+      <w:start w:val="1"/>
+      <w:numFmt w:val="decimal"/>
+      <w:lvlText w:val="%8."/>
+      <w:lvlJc w:val="left"/>
+      <w:pPr>
+        <w:tabs>
+          <w:tab w:val="num" w:pos="5760"/>
+        </w:tabs>
+        <w:ind w:left="5760" w:hanging="360"/>
+      </w:pPr>
+    </w:lvl>
+    <w:lvl w:ilvl="8" w:tentative="1">
+      <w:start w:val="1"/>
+      <w:numFmt w:val="decimal"/>
+      <w:lvlText w:val="%9."/>
+      <w:lvlJc w:val="left"/>
+      <w:pPr>
+        <w:tabs>
+          <w:tab w:val="num" w:pos="6480"/>
+        </w:tabs>
+        <w:ind w:left="6480" w:hanging="360"/>
+      </w:pPr>
+    </w:lvl>
+  </w:abstractNum>
+  <w:abstractNum w:abstractNumId="23" w15:restartNumberingAfterBreak="0">
+    <w:nsid w:val="6DE2408F"/>
+    <w:multiLevelType w:val="multilevel"/>
+    <w:tmpl w:val="F1EA47A0"/>
+    <w:lvl w:ilvl="0">
+      <w:start w:val="1"/>
+      <w:numFmt w:val="decimal"/>
+      <w:lvlText w:val="%1."/>
+      <w:lvlJc w:val="left"/>
+      <w:pPr>
+        <w:tabs>
+          <w:tab w:val="num" w:pos="720"/>
+        </w:tabs>
+        <w:ind w:left="720" w:hanging="360"/>
+      </w:pPr>
+    </w:lvl>
+    <w:lvl w:ilvl="1">
+      <w:start w:val="1"/>
+      <w:numFmt w:val="bullet"/>
+      <w:lvlText w:val="o"/>
+      <w:lvlJc w:val="left"/>
+      <w:pPr>
+        <w:tabs>
+          <w:tab w:val="num" w:pos="1440"/>
+        </w:tabs>
+        <w:ind w:left="1440" w:hanging="360"/>
+      </w:pPr>
+      <w:rPr>
+        <w:rFonts w:ascii="Courier New" w:hAnsi="Courier New" w:hint="default"/>
+        <w:sz w:val="20"/>
+      </w:rPr>
+    </w:lvl>
+    <w:lvl w:ilvl="2" w:tentative="1">
+      <w:start w:val="1"/>
+      <w:numFmt w:val="decimal"/>
+      <w:lvlText w:val="%3."/>
+      <w:lvlJc w:val="left"/>
+      <w:pPr>
+        <w:tabs>
+          <w:tab w:val="num" w:pos="2160"/>
+        </w:tabs>
+        <w:ind w:left="2160" w:hanging="360"/>
+      </w:pPr>
+    </w:lvl>
+    <w:lvl w:ilvl="3" w:tentative="1">
+      <w:start w:val="1"/>
+      <w:numFmt w:val="decimal"/>
+      <w:lvlText w:val="%4."/>
+      <w:lvlJc w:val="left"/>
+      <w:pPr>
+        <w:tabs>
+          <w:tab w:val="num" w:pos="2880"/>
+        </w:tabs>
+        <w:ind w:left="2880" w:hanging="360"/>
+      </w:pPr>
+    </w:lvl>
+    <w:lvl w:ilvl="4" w:tentative="1">
+      <w:start w:val="1"/>
+      <w:numFmt w:val="decimal"/>
+      <w:lvlText w:val="%5."/>
+      <w:lvlJc w:val="left"/>
+      <w:pPr>
+        <w:tabs>
+          <w:tab w:val="num" w:pos="3600"/>
+        </w:tabs>
+        <w:ind w:left="3600" w:hanging="360"/>
+      </w:pPr>
+    </w:lvl>
+    <w:lvl w:ilvl="5" w:tentative="1">
+      <w:start w:val="1"/>
+      <w:numFmt w:val="decimal"/>
+      <w:lvlText w:val="%6."/>
+      <w:lvlJc w:val="left"/>
+      <w:pPr>
+        <w:tabs>
+          <w:tab w:val="num" w:pos="4320"/>
+        </w:tabs>
+        <w:ind w:left="4320" w:hanging="360"/>
+      </w:pPr>
+    </w:lvl>
+    <w:lvl w:ilvl="6" w:tentative="1">
+      <w:start w:val="1"/>
+      <w:numFmt w:val="decimal"/>
+      <w:lvlText w:val="%7."/>
+      <w:lvlJc w:val="left"/>
+      <w:pPr>
+        <w:tabs>
+          <w:tab w:val="num" w:pos="5040"/>
+        </w:tabs>
+        <w:ind w:left="5040" w:hanging="360"/>
+      </w:pPr>
+    </w:lvl>
+    <w:lvl w:ilvl="7" w:tentative="1">
+      <w:start w:val="1"/>
+      <w:numFmt w:val="decimal"/>
+      <w:lvlText w:val="%8."/>
+      <w:lvlJc w:val="left"/>
+      <w:pPr>
+        <w:tabs>
+          <w:tab w:val="num" w:pos="5760"/>
+        </w:tabs>
+        <w:ind w:left="5760" w:hanging="360"/>
+      </w:pPr>
+    </w:lvl>
+    <w:lvl w:ilvl="8" w:tentative="1">
+      <w:start w:val="1"/>
+      <w:numFmt w:val="decimal"/>
+      <w:lvlText w:val="%9."/>
+      <w:lvlJc w:val="left"/>
+      <w:pPr>
+        <w:tabs>
+          <w:tab w:val="num" w:pos="6480"/>
+        </w:tabs>
+        <w:ind w:left="6480" w:hanging="360"/>
+      </w:pPr>
+    </w:lvl>
+  </w:abstractNum>
+  <w:abstractNum w:abstractNumId="24" w15:restartNumberingAfterBreak="0">
     <w:nsid w:val="74E13C91"/>
     <w:multiLevelType w:val="multilevel"/>
     <w:tmpl w:val="8C94A446"/>
@@ -1203,6 +3903,240 @@
         <w:rFonts w:ascii="Wingdings" w:hAnsi="Wingdings" w:hint="default"/>
         <w:sz w:val="20"/>
       </w:rPr>
+    </w:lvl>
+    <w:lvl w:ilvl="3" w:tentative="1">
+      <w:start w:val="1"/>
+      <w:numFmt w:val="decimal"/>
+      <w:lvlText w:val="%4."/>
+      <w:lvlJc w:val="left"/>
+      <w:pPr>
+        <w:tabs>
+          <w:tab w:val="num" w:pos="2880"/>
+        </w:tabs>
+        <w:ind w:left="2880" w:hanging="360"/>
+      </w:pPr>
+    </w:lvl>
+    <w:lvl w:ilvl="4" w:tentative="1">
+      <w:start w:val="1"/>
+      <w:numFmt w:val="decimal"/>
+      <w:lvlText w:val="%5."/>
+      <w:lvlJc w:val="left"/>
+      <w:pPr>
+        <w:tabs>
+          <w:tab w:val="num" w:pos="3600"/>
+        </w:tabs>
+        <w:ind w:left="3600" w:hanging="360"/>
+      </w:pPr>
+    </w:lvl>
+    <w:lvl w:ilvl="5" w:tentative="1">
+      <w:start w:val="1"/>
+      <w:numFmt w:val="decimal"/>
+      <w:lvlText w:val="%6."/>
+      <w:lvlJc w:val="left"/>
+      <w:pPr>
+        <w:tabs>
+          <w:tab w:val="num" w:pos="4320"/>
+        </w:tabs>
+        <w:ind w:left="4320" w:hanging="360"/>
+      </w:pPr>
+    </w:lvl>
+    <w:lvl w:ilvl="6" w:tentative="1">
+      <w:start w:val="1"/>
+      <w:numFmt w:val="decimal"/>
+      <w:lvlText w:val="%7."/>
+      <w:lvlJc w:val="left"/>
+      <w:pPr>
+        <w:tabs>
+          <w:tab w:val="num" w:pos="5040"/>
+        </w:tabs>
+        <w:ind w:left="5040" w:hanging="360"/>
+      </w:pPr>
+    </w:lvl>
+    <w:lvl w:ilvl="7" w:tentative="1">
+      <w:start w:val="1"/>
+      <w:numFmt w:val="decimal"/>
+      <w:lvlText w:val="%8."/>
+      <w:lvlJc w:val="left"/>
+      <w:pPr>
+        <w:tabs>
+          <w:tab w:val="num" w:pos="5760"/>
+        </w:tabs>
+        <w:ind w:left="5760" w:hanging="360"/>
+      </w:pPr>
+    </w:lvl>
+    <w:lvl w:ilvl="8" w:tentative="1">
+      <w:start w:val="1"/>
+      <w:numFmt w:val="decimal"/>
+      <w:lvlText w:val="%9."/>
+      <w:lvlJc w:val="left"/>
+      <w:pPr>
+        <w:tabs>
+          <w:tab w:val="num" w:pos="6480"/>
+        </w:tabs>
+        <w:ind w:left="6480" w:hanging="360"/>
+      </w:pPr>
+    </w:lvl>
+  </w:abstractNum>
+  <w:abstractNum w:abstractNumId="25" w15:restartNumberingAfterBreak="0">
+    <w:nsid w:val="79EF282B"/>
+    <w:multiLevelType w:val="multilevel"/>
+    <w:tmpl w:val="635083CE"/>
+    <w:lvl w:ilvl="0">
+      <w:start w:val="1"/>
+      <w:numFmt w:val="decimal"/>
+      <w:lvlText w:val="%1."/>
+      <w:lvlJc w:val="left"/>
+      <w:pPr>
+        <w:tabs>
+          <w:tab w:val="num" w:pos="720"/>
+        </w:tabs>
+        <w:ind w:left="720" w:hanging="360"/>
+      </w:pPr>
+    </w:lvl>
+    <w:lvl w:ilvl="1">
+      <w:start w:val="1"/>
+      <w:numFmt w:val="bullet"/>
+      <w:lvlText w:val="o"/>
+      <w:lvlJc w:val="left"/>
+      <w:pPr>
+        <w:tabs>
+          <w:tab w:val="num" w:pos="1440"/>
+        </w:tabs>
+        <w:ind w:left="1440" w:hanging="360"/>
+      </w:pPr>
+      <w:rPr>
+        <w:rFonts w:ascii="Courier New" w:hAnsi="Courier New" w:hint="default"/>
+        <w:sz w:val="20"/>
+      </w:rPr>
+    </w:lvl>
+    <w:lvl w:ilvl="2" w:tentative="1">
+      <w:start w:val="1"/>
+      <w:numFmt w:val="decimal"/>
+      <w:lvlText w:val="%3."/>
+      <w:lvlJc w:val="left"/>
+      <w:pPr>
+        <w:tabs>
+          <w:tab w:val="num" w:pos="2160"/>
+        </w:tabs>
+        <w:ind w:left="2160" w:hanging="360"/>
+      </w:pPr>
+    </w:lvl>
+    <w:lvl w:ilvl="3" w:tentative="1">
+      <w:start w:val="1"/>
+      <w:numFmt w:val="decimal"/>
+      <w:lvlText w:val="%4."/>
+      <w:lvlJc w:val="left"/>
+      <w:pPr>
+        <w:tabs>
+          <w:tab w:val="num" w:pos="2880"/>
+        </w:tabs>
+        <w:ind w:left="2880" w:hanging="360"/>
+      </w:pPr>
+    </w:lvl>
+    <w:lvl w:ilvl="4" w:tentative="1">
+      <w:start w:val="1"/>
+      <w:numFmt w:val="decimal"/>
+      <w:lvlText w:val="%5."/>
+      <w:lvlJc w:val="left"/>
+      <w:pPr>
+        <w:tabs>
+          <w:tab w:val="num" w:pos="3600"/>
+        </w:tabs>
+        <w:ind w:left="3600" w:hanging="360"/>
+      </w:pPr>
+    </w:lvl>
+    <w:lvl w:ilvl="5" w:tentative="1">
+      <w:start w:val="1"/>
+      <w:numFmt w:val="decimal"/>
+      <w:lvlText w:val="%6."/>
+      <w:lvlJc w:val="left"/>
+      <w:pPr>
+        <w:tabs>
+          <w:tab w:val="num" w:pos="4320"/>
+        </w:tabs>
+        <w:ind w:left="4320" w:hanging="360"/>
+      </w:pPr>
+    </w:lvl>
+    <w:lvl w:ilvl="6" w:tentative="1">
+      <w:start w:val="1"/>
+      <w:numFmt w:val="decimal"/>
+      <w:lvlText w:val="%7."/>
+      <w:lvlJc w:val="left"/>
+      <w:pPr>
+        <w:tabs>
+          <w:tab w:val="num" w:pos="5040"/>
+        </w:tabs>
+        <w:ind w:left="5040" w:hanging="360"/>
+      </w:pPr>
+    </w:lvl>
+    <w:lvl w:ilvl="7" w:tentative="1">
+      <w:start w:val="1"/>
+      <w:numFmt w:val="decimal"/>
+      <w:lvlText w:val="%8."/>
+      <w:lvlJc w:val="left"/>
+      <w:pPr>
+        <w:tabs>
+          <w:tab w:val="num" w:pos="5760"/>
+        </w:tabs>
+        <w:ind w:left="5760" w:hanging="360"/>
+      </w:pPr>
+    </w:lvl>
+    <w:lvl w:ilvl="8" w:tentative="1">
+      <w:start w:val="1"/>
+      <w:numFmt w:val="decimal"/>
+      <w:lvlText w:val="%9."/>
+      <w:lvlJc w:val="left"/>
+      <w:pPr>
+        <w:tabs>
+          <w:tab w:val="num" w:pos="6480"/>
+        </w:tabs>
+        <w:ind w:left="6480" w:hanging="360"/>
+      </w:pPr>
+    </w:lvl>
+  </w:abstractNum>
+  <w:abstractNum w:abstractNumId="26" w15:restartNumberingAfterBreak="0">
+    <w:nsid w:val="7B71691D"/>
+    <w:multiLevelType w:val="multilevel"/>
+    <w:tmpl w:val="A9F49076"/>
+    <w:lvl w:ilvl="0">
+      <w:start w:val="1"/>
+      <w:numFmt w:val="decimal"/>
+      <w:lvlText w:val="%1."/>
+      <w:lvlJc w:val="left"/>
+      <w:pPr>
+        <w:tabs>
+          <w:tab w:val="num" w:pos="720"/>
+        </w:tabs>
+        <w:ind w:left="720" w:hanging="360"/>
+      </w:pPr>
+    </w:lvl>
+    <w:lvl w:ilvl="1">
+      <w:start w:val="1"/>
+      <w:numFmt w:val="bullet"/>
+      <w:lvlText w:val="o"/>
+      <w:lvlJc w:val="left"/>
+      <w:pPr>
+        <w:tabs>
+          <w:tab w:val="num" w:pos="1440"/>
+        </w:tabs>
+        <w:ind w:left="1440" w:hanging="360"/>
+      </w:pPr>
+      <w:rPr>
+        <w:rFonts w:ascii="Courier New" w:hAnsi="Courier New" w:hint="default"/>
+        <w:sz w:val="20"/>
+      </w:rPr>
+    </w:lvl>
+    <w:lvl w:ilvl="2" w:tentative="1">
+      <w:start w:val="1"/>
+      <w:numFmt w:val="decimal"/>
+      <w:lvlText w:val="%3."/>
+      <w:lvlJc w:val="left"/>
+      <w:pPr>
+        <w:tabs>
+          <w:tab w:val="num" w:pos="2160"/>
+        </w:tabs>
+        <w:ind w:left="2160" w:hanging="360"/>
+      </w:pPr>
     </w:lvl>
     <w:lvl w:ilvl="3" w:tentative="1">
       <w:start w:val="1"/>
@@ -1305,19 +4239,58 @@
     <w:abstractNumId w:val="0"/>
   </w:num>
   <w:num w:numId="10" w16cid:durableId="84690493">
-    <w:abstractNumId w:val="11"/>
+    <w:abstractNumId w:val="13"/>
   </w:num>
   <w:num w:numId="11" w16cid:durableId="1822846811">
     <w:abstractNumId w:val="9"/>
   </w:num>
   <w:num w:numId="12" w16cid:durableId="1268001905">
-    <w:abstractNumId w:val="13"/>
+    <w:abstractNumId w:val="24"/>
   </w:num>
   <w:num w:numId="13" w16cid:durableId="2063169759">
+    <w:abstractNumId w:val="11"/>
+  </w:num>
+  <w:num w:numId="14" w16cid:durableId="286277939">
+    <w:abstractNumId w:val="17"/>
+  </w:num>
+  <w:num w:numId="15" w16cid:durableId="2011565107">
+    <w:abstractNumId w:val="22"/>
+  </w:num>
+  <w:num w:numId="16" w16cid:durableId="1061825035">
+    <w:abstractNumId w:val="26"/>
+  </w:num>
+  <w:num w:numId="17" w16cid:durableId="1320622838">
+    <w:abstractNumId w:val="20"/>
+  </w:num>
+  <w:num w:numId="18" w16cid:durableId="1042174169">
+    <w:abstractNumId w:val="19"/>
+  </w:num>
+  <w:num w:numId="19" w16cid:durableId="733310904">
+    <w:abstractNumId w:val="16"/>
+  </w:num>
+  <w:num w:numId="20" w16cid:durableId="583999626">
+    <w:abstractNumId w:val="23"/>
+  </w:num>
+  <w:num w:numId="21" w16cid:durableId="531847088">
+    <w:abstractNumId w:val="12"/>
+  </w:num>
+  <w:num w:numId="22" w16cid:durableId="74208368">
+    <w:abstractNumId w:val="25"/>
+  </w:num>
+  <w:num w:numId="23" w16cid:durableId="457381683">
+    <w:abstractNumId w:val="21"/>
+  </w:num>
+  <w:num w:numId="24" w16cid:durableId="339935758">
+    <w:abstractNumId w:val="14"/>
+  </w:num>
+  <w:num w:numId="25" w16cid:durableId="734741466">
     <w:abstractNumId w:val="10"/>
   </w:num>
-  <w:num w:numId="14" w16cid:durableId="286277939">
-    <w:abstractNumId w:val="12"/>
+  <w:num w:numId="26" w16cid:durableId="456800012">
+    <w:abstractNumId w:val="18"/>
+  </w:num>
+  <w:num w:numId="27" w16cid:durableId="654141869">
+    <w:abstractNumId w:val="15"/>
   </w:num>
 </w:numbering>
 </file>
